--- a/documents/WAREHOUSE INVENTORY MANAGEMENT.docx
+++ b/documents/WAREHOUSE INVENTORY MANAGEMENT.docx
@@ -1,6 +1,6 @@
 
 <file path=word/document.xml><?xml version="1.0" encoding="utf-8"?>
-<w:document xmlns:wpc="http://schemas.microsoft.com/office/word/2010/wordprocessingCanvas" xmlns:cx="http://schemas.microsoft.com/office/drawing/2014/chartex" xmlns:cx1="http://schemas.microsoft.com/office/drawing/2015/9/8/chartex" xmlns:cx2="http://schemas.microsoft.com/office/drawing/2015/10/21/chartex" xmlns:cx3="http://schemas.microsoft.com/office/drawing/2016/5/9/chartex" xmlns:cx4="http://schemas.microsoft.com/office/drawing/2016/5/10/chartex" xmlns:cx5="http://schemas.microsoft.com/office/drawing/2016/5/11/chartex" xmlns:cx6="http://schemas.microsoft.com/office/drawing/2016/5/12/chartex" xmlns:cx7="http://schemas.microsoft.com/office/drawing/2016/5/13/chartex" xmlns:cx8="http://schemas.microsoft.com/office/drawing/2016/5/14/chartex" xmlns:mc="http://schemas.openxmlformats.org/markup-compatibility/2006" xmlns:aink="http://schemas.microsoft.com/office/drawing/2016/ink" xmlns:am3d="http://schemas.microsoft.com/office/drawing/2017/model3d" xmlns:o="urn:schemas-microsoft-com:office:office" xmlns:oel="http://schemas.microsoft.com/office/2019/extlst" xmlns:r="http://schemas.openxmlformats.org/officeDocument/2006/relationships" xmlns:m="http://schemas.openxmlformats.org/officeDocument/2006/math" xmlns:v="urn:schemas-microsoft-com:vml" xmlns:wp14="http://schemas.microsoft.com/office/word/2010/wordprocessingDrawing" xmlns:wp="http://schemas.openxmlformats.org/drawingml/2006/wordprocessingDrawing" xmlns:w10="urn:schemas-microsoft-com:office:word" xmlns:w="http://schemas.openxmlformats.org/wordprocessingml/2006/main" xmlns:w14="http://schemas.microsoft.com/office/word/2010/wordml" xmlns:w15="http://schemas.microsoft.com/office/word/2012/wordml" xmlns:w16cex="http://schemas.microsoft.com/office/word/2018/wordml/cex" xmlns:w16cid="http://schemas.microsoft.com/office/word/2016/wordml/cid" xmlns:w16="http://schemas.microsoft.com/office/word/2018/wordml" xmlns:w16sdtdh="http://schemas.microsoft.com/office/word/2020/wordml/sdtdatahash" xmlns:w16se="http://schemas.microsoft.com/office/word/2015/wordml/symex" xmlns:wpg="http://schemas.microsoft.com/office/word/2010/wordprocessingGroup" xmlns:wpi="http://schemas.microsoft.com/office/word/2010/wordprocessingInk" xmlns:wne="http://schemas.microsoft.com/office/word/2006/wordml" xmlns:wps="http://schemas.microsoft.com/office/word/2010/wordprocessingShape" mc:Ignorable="w14 w15 w16se w16cid w16 w16cex w16sdtdh wp14">
+<w:document xmlns:wpc="http://schemas.microsoft.com/office/word/2010/wordprocessingCanvas" xmlns:cx="http://schemas.microsoft.com/office/drawing/2014/chartex" xmlns:cx1="http://schemas.microsoft.com/office/drawing/2015/9/8/chartex" xmlns:cx2="http://schemas.microsoft.com/office/drawing/2015/10/21/chartex" xmlns:cx3="http://schemas.microsoft.com/office/drawing/2016/5/9/chartex" xmlns:cx4="http://schemas.microsoft.com/office/drawing/2016/5/10/chartex" xmlns:cx5="http://schemas.microsoft.com/office/drawing/2016/5/11/chartex" xmlns:cx6="http://schemas.microsoft.com/office/drawing/2016/5/12/chartex" xmlns:cx7="http://schemas.microsoft.com/office/drawing/2016/5/13/chartex" xmlns:cx8="http://schemas.microsoft.com/office/drawing/2016/5/14/chartex" xmlns:mc="http://schemas.openxmlformats.org/markup-compatibility/2006" xmlns:aink="http://schemas.microsoft.com/office/drawing/2016/ink" xmlns:am3d="http://schemas.microsoft.com/office/drawing/2017/model3d" xmlns:o="urn:schemas-microsoft-com:office:office" xmlns:oel="http://schemas.microsoft.com/office/2019/extlst" xmlns:r="http://schemas.openxmlformats.org/officeDocument/2006/relationships" xmlns:m="http://schemas.openxmlformats.org/officeDocument/2006/math" xmlns:v="urn:schemas-microsoft-com:vml" xmlns:wp14="http://schemas.microsoft.com/office/word/2010/wordprocessingDrawing" xmlns:wp="http://schemas.openxmlformats.org/drawingml/2006/wordprocessingDrawing" xmlns:w10="urn:schemas-microsoft-com:office:word" xmlns:w="http://schemas.openxmlformats.org/wordprocessingml/2006/main" xmlns:w14="http://schemas.microsoft.com/office/word/2010/wordml" xmlns:w15="http://schemas.microsoft.com/office/word/2012/wordml" xmlns:w16cex="http://schemas.microsoft.com/office/word/2018/wordml/cex" xmlns:w16cid="http://schemas.microsoft.com/office/word/2016/wordml/cid" xmlns:w16="http://schemas.microsoft.com/office/word/2018/wordml" xmlns:w16du="http://schemas.microsoft.com/office/word/2023/wordml/word16du" xmlns:w16sdtdh="http://schemas.microsoft.com/office/word/2020/wordml/sdtdatahash" xmlns:w16se="http://schemas.microsoft.com/office/word/2015/wordml/symex" xmlns:wpg="http://schemas.microsoft.com/office/word/2010/wordprocessingGroup" xmlns:wpi="http://schemas.microsoft.com/office/word/2010/wordprocessingInk" xmlns:wne="http://schemas.microsoft.com/office/word/2006/wordml" xmlns:wps="http://schemas.microsoft.com/office/word/2010/wordprocessingShape" mc:Ignorable="w14 w15 w16se w16cid w16 w16cex w16sdtdh w16du wp14">
   <w:body>
     <w:p>
       <w:pPr>
@@ -562,21 +562,8 @@
           <w:lang w:eastAsia="en-IN"/>
           <w14:ligatures w14:val="none"/>
         </w:rPr>
-        <w:t>Step-</w:t>
-      </w:r>
-      <w:proofErr w:type="gramStart"/>
-      <w:r>
-        <w:rPr>
-          <w:rFonts w:ascii="Times New Roman" w:eastAsia="Times New Roman" w:hAnsi="Times New Roman" w:cs="Times New Roman"/>
-          <w:b/>
-          <w:bCs/>
-          <w:kern w:val="0"/>
-          <w:lang w:eastAsia="en-IN"/>
-          <w14:ligatures w14:val="none"/>
-        </w:rPr>
-        <w:t>1:-</w:t>
-      </w:r>
-      <w:proofErr w:type="gramEnd"/>
+        <w:t>Step-1:-</w:t>
+      </w:r>
       <w:r>
         <w:rPr>
           <w:rFonts w:ascii="Times New Roman" w:eastAsia="Times New Roman" w:hAnsi="Times New Roman" w:cs="Times New Roman"/>
@@ -743,42 +730,18 @@
           <w:lang w:eastAsia="en-IN"/>
           <w14:ligatures w14:val="none"/>
         </w:rPr>
-        <w:t>Step-</w:t>
-      </w:r>
-      <w:proofErr w:type="gramStart"/>
-      <w:r>
-        <w:rPr>
-          <w:rFonts w:ascii="Times New Roman" w:eastAsia="Times New Roman" w:hAnsi="Times New Roman" w:cs="Times New Roman"/>
-          <w:b/>
-          <w:bCs/>
-          <w:kern w:val="0"/>
-          <w:lang w:eastAsia="en-IN"/>
-          <w14:ligatures w14:val="none"/>
-        </w:rPr>
-        <w:t>2:</w:t>
-      </w:r>
-      <w:r>
-        <w:rPr>
-          <w:rFonts w:ascii="Times New Roman" w:eastAsia="Times New Roman" w:hAnsi="Times New Roman" w:cs="Times New Roman"/>
-          <w:b/>
-          <w:bCs/>
-          <w:kern w:val="0"/>
-          <w:lang w:eastAsia="en-IN"/>
-          <w14:ligatures w14:val="none"/>
-        </w:rPr>
-        <w:t>-</w:t>
-      </w:r>
-      <w:proofErr w:type="gramEnd"/>
-      <w:r>
-        <w:rPr>
-          <w:rFonts w:ascii="Times New Roman" w:eastAsia="Times New Roman" w:hAnsi="Times New Roman" w:cs="Times New Roman"/>
-          <w:b/>
-          <w:bCs/>
-          <w:kern w:val="0"/>
-          <w:lang w:eastAsia="en-IN"/>
-          <w14:ligatures w14:val="none"/>
-        </w:rPr>
-        <w:t xml:space="preserve"> </w:t>
+        <w:t>Step-2:</w:t>
+      </w:r>
+      <w:r>
+        <w:rPr>
+          <w:rFonts w:ascii="Times New Roman" w:eastAsia="Times New Roman" w:hAnsi="Times New Roman" w:cs="Times New Roman"/>
+          <w:b/>
+          <w:bCs/>
+          <w:kern w:val="0"/>
+          <w:lang w:eastAsia="en-IN"/>
+          <w14:ligatures w14:val="none"/>
+        </w:rPr>
+        <w:t xml:space="preserve">- </w:t>
       </w:r>
       <w:r>
         <w:rPr>
@@ -938,7 +901,6 @@
         </w:rPr>
         <w:t>Step-</w:t>
       </w:r>
-      <w:proofErr w:type="gramStart"/>
       <w:r>
         <w:rPr>
           <w:rFonts w:ascii="Times New Roman" w:eastAsia="Times New Roman" w:hAnsi="Times New Roman" w:cs="Times New Roman"/>
@@ -970,14 +932,29 @@
           <w:lang w:eastAsia="en-IN"/>
           <w14:ligatures w14:val="none"/>
         </w:rPr>
-        <w:t>-</w:t>
-      </w:r>
-      <w:proofErr w:type="gramEnd"/>
-      <w:r>
-        <w:rPr>
-          <w:rFonts w:ascii="Times New Roman" w:eastAsia="Times New Roman" w:hAnsi="Times New Roman" w:cs="Times New Roman"/>
-          <w:b/>
-          <w:bCs/>
+        <w:t xml:space="preserve">- </w:t>
+      </w:r>
+      <w:r>
+        <w:rPr>
+          <w:rFonts w:ascii="Times New Roman" w:eastAsia="Times New Roman" w:hAnsi="Times New Roman" w:cs="Times New Roman"/>
+          <w:kern w:val="0"/>
+          <w:lang w:eastAsia="en-IN"/>
+          <w14:ligatures w14:val="none"/>
+        </w:rPr>
+        <w:t xml:space="preserve">Vizag </w:t>
+      </w:r>
+      <w:r>
+        <w:rPr>
+          <w:rFonts w:ascii="Times New Roman" w:eastAsia="Times New Roman" w:hAnsi="Times New Roman" w:cs="Times New Roman"/>
+          <w:kern w:val="0"/>
+          <w:lang w:eastAsia="en-IN"/>
+          <w14:ligatures w14:val="none"/>
+        </w:rPr>
+        <w:t>button will produces products data</w:t>
+      </w:r>
+      <w:r>
+        <w:rPr>
+          <w:rFonts w:ascii="Times New Roman" w:eastAsia="Times New Roman" w:hAnsi="Times New Roman" w:cs="Times New Roman"/>
           <w:kern w:val="0"/>
           <w:lang w:eastAsia="en-IN"/>
           <w14:ligatures w14:val="none"/>
@@ -991,33 +968,6 @@
           <w:lang w:eastAsia="en-IN"/>
           <w14:ligatures w14:val="none"/>
         </w:rPr>
-        <w:t xml:space="preserve">Vizag </w:t>
-      </w:r>
-      <w:r>
-        <w:rPr>
-          <w:rFonts w:ascii="Times New Roman" w:eastAsia="Times New Roman" w:hAnsi="Times New Roman" w:cs="Times New Roman"/>
-          <w:kern w:val="0"/>
-          <w:lang w:eastAsia="en-IN"/>
-          <w14:ligatures w14:val="none"/>
-        </w:rPr>
-        <w:t>button will produces products data</w:t>
-      </w:r>
-      <w:r>
-        <w:rPr>
-          <w:rFonts w:ascii="Times New Roman" w:eastAsia="Times New Roman" w:hAnsi="Times New Roman" w:cs="Times New Roman"/>
-          <w:kern w:val="0"/>
-          <w:lang w:eastAsia="en-IN"/>
-          <w14:ligatures w14:val="none"/>
-        </w:rPr>
-        <w:t xml:space="preserve"> </w:t>
-      </w:r>
-      <w:r>
-        <w:rPr>
-          <w:rFonts w:ascii="Times New Roman" w:eastAsia="Times New Roman" w:hAnsi="Times New Roman" w:cs="Times New Roman"/>
-          <w:kern w:val="0"/>
-          <w:lang w:eastAsia="en-IN"/>
-          <w14:ligatures w14:val="none"/>
-        </w:rPr>
         <w:t xml:space="preserve">which are in Vizag and </w:t>
       </w:r>
       <w:r>
@@ -1090,7 +1040,6 @@
         </w:rPr>
         <w:t>Step-</w:t>
       </w:r>
-      <w:proofErr w:type="gramStart"/>
       <w:r>
         <w:rPr>
           <w:rFonts w:ascii="Times New Roman" w:eastAsia="Times New Roman" w:hAnsi="Times New Roman" w:cs="Times New Roman"/>
@@ -1122,19 +1071,7 @@
           <w:lang w:eastAsia="en-IN"/>
           <w14:ligatures w14:val="none"/>
         </w:rPr>
-        <w:t>-</w:t>
-      </w:r>
-      <w:proofErr w:type="gramEnd"/>
-      <w:r>
-        <w:rPr>
-          <w:rFonts w:ascii="Times New Roman" w:eastAsia="Times New Roman" w:hAnsi="Times New Roman" w:cs="Times New Roman"/>
-          <w:b/>
-          <w:bCs/>
-          <w:kern w:val="0"/>
-          <w:lang w:eastAsia="en-IN"/>
-          <w14:ligatures w14:val="none"/>
-        </w:rPr>
-        <w:t xml:space="preserve"> </w:t>
+        <w:t xml:space="preserve">- </w:t>
       </w:r>
       <w:r>
         <w:rPr>
@@ -1263,7 +1200,6 @@
         </w:rPr>
         <w:t>Step-</w:t>
       </w:r>
-      <w:proofErr w:type="gramStart"/>
       <w:r>
         <w:rPr>
           <w:rFonts w:ascii="Times New Roman" w:eastAsia="Times New Roman" w:hAnsi="Times New Roman" w:cs="Times New Roman"/>
@@ -1297,7 +1233,6 @@
         </w:rPr>
         <w:t>-</w:t>
       </w:r>
-      <w:proofErr w:type="gramEnd"/>
       <w:r>
         <w:rPr>
           <w:rFonts w:ascii="Times New Roman" w:eastAsia="Times New Roman" w:hAnsi="Times New Roman" w:cs="Times New Roman"/>
@@ -1370,7 +1305,6 @@
         <w:lastRenderedPageBreak/>
         <w:t>Step-</w:t>
       </w:r>
-      <w:proofErr w:type="gramStart"/>
       <w:r>
         <w:rPr>
           <w:rFonts w:ascii="Times New Roman" w:eastAsia="Times New Roman" w:hAnsi="Times New Roman" w:cs="Times New Roman"/>
@@ -1402,19 +1336,7 @@
           <w:lang w:eastAsia="en-IN"/>
           <w14:ligatures w14:val="none"/>
         </w:rPr>
-        <w:t>-</w:t>
-      </w:r>
-      <w:proofErr w:type="gramEnd"/>
-      <w:r>
-        <w:rPr>
-          <w:rFonts w:ascii="Times New Roman" w:eastAsia="Times New Roman" w:hAnsi="Times New Roman" w:cs="Times New Roman"/>
-          <w:b/>
-          <w:bCs/>
-          <w:kern w:val="0"/>
-          <w:lang w:eastAsia="en-IN"/>
-          <w14:ligatures w14:val="none"/>
-        </w:rPr>
-        <w:t xml:space="preserve"> </w:t>
+        <w:t xml:space="preserve">- </w:t>
       </w:r>
       <w:r>
         <w:rPr>
@@ -1599,7 +1521,6 @@
         </w:rPr>
         <w:t>Step-</w:t>
       </w:r>
-      <w:proofErr w:type="gramStart"/>
       <w:r>
         <w:rPr>
           <w:rFonts w:ascii="Times New Roman" w:eastAsia="Times New Roman" w:hAnsi="Times New Roman" w:cs="Times New Roman"/>
@@ -1631,19 +1552,7 @@
           <w:lang w:eastAsia="en-IN"/>
           <w14:ligatures w14:val="none"/>
         </w:rPr>
-        <w:t>-</w:t>
-      </w:r>
-      <w:proofErr w:type="gramEnd"/>
-      <w:r>
-        <w:rPr>
-          <w:rFonts w:ascii="Times New Roman" w:eastAsia="Times New Roman" w:hAnsi="Times New Roman" w:cs="Times New Roman"/>
-          <w:b/>
-          <w:bCs/>
-          <w:kern w:val="0"/>
-          <w:lang w:eastAsia="en-IN"/>
-          <w14:ligatures w14:val="none"/>
-        </w:rPr>
-        <w:t xml:space="preserve"> </w:t>
+        <w:t xml:space="preserve">- </w:t>
       </w:r>
       <w:r>
         <w:rPr>
@@ -1819,7 +1728,6 @@
         </w:rPr>
         <w:t>Step-</w:t>
       </w:r>
-      <w:proofErr w:type="gramStart"/>
       <w:r>
         <w:rPr>
           <w:rFonts w:ascii="Times New Roman" w:eastAsia="Times New Roman" w:hAnsi="Times New Roman" w:cs="Times New Roman"/>
@@ -1851,9 +1759,84 @@
           <w:lang w:eastAsia="en-IN"/>
           <w14:ligatures w14:val="none"/>
         </w:rPr>
-        <w:t>-</w:t>
-      </w:r>
-      <w:proofErr w:type="gramEnd"/>
+        <w:t xml:space="preserve">- </w:t>
+      </w:r>
+      <w:r>
+        <w:rPr>
+          <w:rFonts w:ascii="Times New Roman" w:eastAsia="Times New Roman" w:hAnsi="Times New Roman" w:cs="Times New Roman"/>
+          <w:kern w:val="0"/>
+          <w:lang w:eastAsia="en-IN"/>
+          <w14:ligatures w14:val="none"/>
+        </w:rPr>
+        <w:t>The middle table represents</w:t>
+      </w:r>
+      <w:r>
+        <w:rPr>
+          <w:rFonts w:ascii="Times New Roman" w:eastAsia="Times New Roman" w:hAnsi="Times New Roman" w:cs="Times New Roman"/>
+          <w:kern w:val="0"/>
+          <w:lang w:eastAsia="en-IN"/>
+          <w14:ligatures w14:val="none"/>
+        </w:rPr>
+        <w:t xml:space="preserve"> all the</w:t>
+      </w:r>
+      <w:r>
+        <w:rPr>
+          <w:rFonts w:ascii="Times New Roman" w:eastAsia="Times New Roman" w:hAnsi="Times New Roman" w:cs="Times New Roman"/>
+          <w:kern w:val="0"/>
+          <w:lang w:eastAsia="en-IN"/>
+          <w14:ligatures w14:val="none"/>
+        </w:rPr>
+        <w:t xml:space="preserve"> shipment</w:t>
+      </w:r>
+      <w:r>
+        <w:rPr>
+          <w:rFonts w:ascii="Times New Roman" w:eastAsia="Times New Roman" w:hAnsi="Times New Roman" w:cs="Times New Roman"/>
+          <w:kern w:val="0"/>
+          <w:lang w:eastAsia="en-IN"/>
+          <w14:ligatures w14:val="none"/>
+        </w:rPr>
+        <w:t xml:space="preserve"> data with PUIDs</w:t>
+      </w:r>
+      <w:r>
+        <w:rPr>
+          <w:rFonts w:ascii="Times New Roman" w:eastAsia="Times New Roman" w:hAnsi="Times New Roman" w:cs="Times New Roman"/>
+          <w:kern w:val="0"/>
+          <w:lang w:eastAsia="en-IN"/>
+          <w14:ligatures w14:val="none"/>
+        </w:rPr>
+        <w:t xml:space="preserve">. The PUIDs are used to </w:t>
+      </w:r>
+      <w:r>
+        <w:rPr>
+          <w:rFonts w:ascii="Times New Roman" w:eastAsia="Times New Roman" w:hAnsi="Times New Roman" w:cs="Times New Roman"/>
+          <w:kern w:val="0"/>
+          <w:lang w:eastAsia="en-IN"/>
+          <w14:ligatures w14:val="none"/>
+        </w:rPr>
+        <w:t xml:space="preserve">distinguish the products with Same </w:t>
+      </w:r>
+      <w:r>
+        <w:rPr>
+          <w:rFonts w:ascii="Times New Roman" w:eastAsia="Times New Roman" w:hAnsi="Times New Roman" w:cs="Times New Roman"/>
+          <w:b/>
+          <w:bCs/>
+          <w:kern w:val="0"/>
+          <w:lang w:eastAsia="en-IN"/>
+          <w14:ligatures w14:val="none"/>
+        </w:rPr>
+        <w:t>ASIN</w:t>
+      </w:r>
+      <w:r>
+        <w:rPr>
+          <w:rFonts w:ascii="Times New Roman" w:eastAsia="Times New Roman" w:hAnsi="Times New Roman" w:cs="Times New Roman"/>
+          <w:b/>
+          <w:bCs/>
+          <w:kern w:val="0"/>
+          <w:lang w:eastAsia="en-IN"/>
+          <w14:ligatures w14:val="none"/>
+        </w:rPr>
+        <w:t>,</w:t>
+      </w:r>
       <w:r>
         <w:rPr>
           <w:rFonts w:ascii="Times New Roman" w:eastAsia="Times New Roman" w:hAnsi="Times New Roman" w:cs="Times New Roman"/>
@@ -1872,105 +1855,7 @@
           <w:lang w:eastAsia="en-IN"/>
           <w14:ligatures w14:val="none"/>
         </w:rPr>
-        <w:t>The middle table represents</w:t>
-      </w:r>
-      <w:r>
-        <w:rPr>
-          <w:rFonts w:ascii="Times New Roman" w:eastAsia="Times New Roman" w:hAnsi="Times New Roman" w:cs="Times New Roman"/>
-          <w:kern w:val="0"/>
-          <w:lang w:eastAsia="en-IN"/>
-          <w14:ligatures w14:val="none"/>
-        </w:rPr>
-        <w:t xml:space="preserve"> all the</w:t>
-      </w:r>
-      <w:r>
-        <w:rPr>
-          <w:rFonts w:ascii="Times New Roman" w:eastAsia="Times New Roman" w:hAnsi="Times New Roman" w:cs="Times New Roman"/>
-          <w:kern w:val="0"/>
-          <w:lang w:eastAsia="en-IN"/>
-          <w14:ligatures w14:val="none"/>
-        </w:rPr>
-        <w:t xml:space="preserve"> shipment</w:t>
-      </w:r>
-      <w:r>
-        <w:rPr>
-          <w:rFonts w:ascii="Times New Roman" w:eastAsia="Times New Roman" w:hAnsi="Times New Roman" w:cs="Times New Roman"/>
-          <w:kern w:val="0"/>
-          <w:lang w:eastAsia="en-IN"/>
-          <w14:ligatures w14:val="none"/>
-        </w:rPr>
-        <w:t xml:space="preserve"> data with PUIDs</w:t>
-      </w:r>
-      <w:r>
-        <w:rPr>
-          <w:rFonts w:ascii="Times New Roman" w:eastAsia="Times New Roman" w:hAnsi="Times New Roman" w:cs="Times New Roman"/>
-          <w:kern w:val="0"/>
-          <w:lang w:eastAsia="en-IN"/>
-          <w14:ligatures w14:val="none"/>
-        </w:rPr>
-        <w:t xml:space="preserve">. The PUIDs are used to </w:t>
-      </w:r>
-      <w:r>
-        <w:rPr>
-          <w:rFonts w:ascii="Times New Roman" w:eastAsia="Times New Roman" w:hAnsi="Times New Roman" w:cs="Times New Roman"/>
-          <w:kern w:val="0"/>
-          <w:lang w:eastAsia="en-IN"/>
-          <w14:ligatures w14:val="none"/>
-        </w:rPr>
-        <w:t xml:space="preserve">distinguish the products with Same </w:t>
-      </w:r>
-      <w:r>
-        <w:rPr>
-          <w:rFonts w:ascii="Times New Roman" w:eastAsia="Times New Roman" w:hAnsi="Times New Roman" w:cs="Times New Roman"/>
-          <w:b/>
-          <w:bCs/>
-          <w:kern w:val="0"/>
-          <w:lang w:eastAsia="en-IN"/>
-          <w14:ligatures w14:val="none"/>
-        </w:rPr>
-        <w:t>ASIN</w:t>
-      </w:r>
-      <w:r>
-        <w:rPr>
-          <w:rFonts w:ascii="Times New Roman" w:eastAsia="Times New Roman" w:hAnsi="Times New Roman" w:cs="Times New Roman"/>
-          <w:b/>
-          <w:bCs/>
-          <w:kern w:val="0"/>
-          <w:lang w:eastAsia="en-IN"/>
-          <w14:ligatures w14:val="none"/>
-        </w:rPr>
-        <w:t>,</w:t>
-      </w:r>
-      <w:r>
-        <w:rPr>
-          <w:rFonts w:ascii="Times New Roman" w:eastAsia="Times New Roman" w:hAnsi="Times New Roman" w:cs="Times New Roman"/>
-          <w:b/>
-          <w:bCs/>
-          <w:kern w:val="0"/>
-          <w:lang w:eastAsia="en-IN"/>
-          <w14:ligatures w14:val="none"/>
-        </w:rPr>
-        <w:t xml:space="preserve"> </w:t>
-      </w:r>
-      <w:proofErr w:type="gramStart"/>
-      <w:r>
-        <w:rPr>
-          <w:rFonts w:ascii="Times New Roman" w:eastAsia="Times New Roman" w:hAnsi="Times New Roman" w:cs="Times New Roman"/>
-          <w:kern w:val="0"/>
-          <w:lang w:eastAsia="en-IN"/>
-          <w14:ligatures w14:val="none"/>
-        </w:rPr>
-        <w:t>So</w:t>
-      </w:r>
-      <w:proofErr w:type="gramEnd"/>
-      <w:r>
-        <w:rPr>
-          <w:rFonts w:ascii="Times New Roman" w:eastAsia="Times New Roman" w:hAnsi="Times New Roman" w:cs="Times New Roman"/>
-          <w:kern w:val="0"/>
-          <w:lang w:eastAsia="en-IN"/>
-          <w14:ligatures w14:val="none"/>
-        </w:rPr>
-        <w:t xml:space="preserve"> that it is easy for</w:t>
+        <w:t>So that it is easy for</w:t>
       </w:r>
       <w:r>
         <w:rPr>
@@ -2136,7 +2021,6 @@
         </w:rPr>
         <w:t>Step-</w:t>
       </w:r>
-      <w:proofErr w:type="gramStart"/>
       <w:r>
         <w:rPr>
           <w:rFonts w:ascii="Times New Roman" w:eastAsia="Times New Roman" w:hAnsi="Times New Roman" w:cs="Times New Roman"/>
@@ -2168,19 +2052,7 @@
           <w:lang w:eastAsia="en-IN"/>
           <w14:ligatures w14:val="none"/>
         </w:rPr>
-        <w:t>-</w:t>
-      </w:r>
-      <w:proofErr w:type="gramEnd"/>
-      <w:r>
-        <w:rPr>
-          <w:rFonts w:ascii="Times New Roman" w:eastAsia="Times New Roman" w:hAnsi="Times New Roman" w:cs="Times New Roman"/>
-          <w:b/>
-          <w:bCs/>
-          <w:kern w:val="0"/>
-          <w:lang w:eastAsia="en-IN"/>
-          <w14:ligatures w14:val="none"/>
-        </w:rPr>
-        <w:t xml:space="preserve"> </w:t>
+        <w:t xml:space="preserve">- </w:t>
       </w:r>
       <w:r>
         <w:rPr>
@@ -2390,7 +2262,6 @@
         </w:rPr>
         <w:t>Step-</w:t>
       </w:r>
-      <w:proofErr w:type="gramStart"/>
       <w:r>
         <w:rPr>
           <w:rFonts w:ascii="Times New Roman" w:eastAsia="Times New Roman" w:hAnsi="Times New Roman" w:cs="Times New Roman"/>
@@ -2424,7 +2295,6 @@
         </w:rPr>
         <w:t>-</w:t>
       </w:r>
-      <w:proofErr w:type="gramEnd"/>
       <w:r>
         <w:rPr>
           <w:rFonts w:ascii="Times New Roman" w:eastAsia="Times New Roman" w:hAnsi="Times New Roman" w:cs="Times New Roman"/>
@@ -2476,7 +2346,6 @@
         </w:rPr>
         <w:t>Step-</w:t>
       </w:r>
-      <w:proofErr w:type="gramStart"/>
       <w:r>
         <w:rPr>
           <w:rFonts w:ascii="Times New Roman" w:eastAsia="Times New Roman" w:hAnsi="Times New Roman" w:cs="Times New Roman"/>
@@ -2510,7 +2379,6 @@
         </w:rPr>
         <w:t>-</w:t>
       </w:r>
-      <w:proofErr w:type="gramEnd"/>
       <w:r>
         <w:rPr>
           <w:rFonts w:ascii="Times New Roman" w:eastAsia="Times New Roman" w:hAnsi="Times New Roman" w:cs="Times New Roman"/>
@@ -2733,7 +2601,6 @@
         </w:rPr>
         <w:t>Step-</w:t>
       </w:r>
-      <w:proofErr w:type="gramStart"/>
       <w:r>
         <w:rPr>
           <w:rFonts w:ascii="Times New Roman" w:eastAsia="Times New Roman" w:hAnsi="Times New Roman" w:cs="Times New Roman"/>
@@ -2765,52 +2632,1127 @@
           <w:lang w:eastAsia="en-IN"/>
           <w14:ligatures w14:val="none"/>
         </w:rPr>
-        <w:t>-</w:t>
-      </w:r>
-      <w:proofErr w:type="gramEnd"/>
-      <w:r>
-        <w:rPr>
-          <w:rFonts w:ascii="Times New Roman" w:eastAsia="Times New Roman" w:hAnsi="Times New Roman" w:cs="Times New Roman"/>
-          <w:b/>
-          <w:bCs/>
+        <w:t xml:space="preserve">- </w:t>
+      </w:r>
+      <w:r>
+        <w:rPr>
+          <w:rFonts w:ascii="Times New Roman" w:eastAsia="Times New Roman" w:hAnsi="Times New Roman" w:cs="Times New Roman"/>
+          <w:kern w:val="0"/>
+          <w:lang w:eastAsia="en-IN"/>
+          <w14:ligatures w14:val="none"/>
+        </w:rPr>
+        <w:t>Enter the start date and the end date and click submit button.</w:t>
+      </w:r>
+    </w:p>
+    <w:p>
+      <w:pPr>
+        <w:spacing w:after="0" w:line="240" w:lineRule="auto"/>
+        <w:rPr>
+          <w:rFonts w:ascii="Times New Roman" w:eastAsia="Times New Roman" w:hAnsi="Times New Roman" w:cs="Times New Roman"/>
+          <w:kern w:val="0"/>
+          <w:lang w:eastAsia="en-IN"/>
+          <w14:ligatures w14:val="none"/>
+        </w:rPr>
+      </w:pPr>
+    </w:p>
+    <w:p>
+      <w:pPr>
+        <w:spacing w:after="0" w:line="240" w:lineRule="auto"/>
+        <w:rPr>
+          <w:rFonts w:ascii="Times New Roman" w:eastAsia="Times New Roman" w:hAnsi="Times New Roman" w:cs="Times New Roman"/>
+          <w:kern w:val="0"/>
+          <w:vertAlign w:val="subscript"/>
+          <w:lang w:eastAsia="en-IN"/>
+          <w14:ligatures w14:val="none"/>
+        </w:rPr>
+      </w:pPr>
+    </w:p>
+    <w:p>
+      <w:pPr>
+        <w:spacing w:after="0" w:line="240" w:lineRule="auto"/>
+        <w:ind w:left="2880" w:firstLine="720"/>
+        <w:rPr>
+          <w:rFonts w:ascii="Times New Roman" w:eastAsia="Times New Roman" w:hAnsi="Times New Roman" w:cs="Times New Roman"/>
+          <w:b/>
+          <w:bCs/>
+          <w:kern w:val="0"/>
+          <w:sz w:val="28"/>
+          <w:szCs w:val="28"/>
+          <w:lang w:eastAsia="en-IN"/>
+          <w14:ligatures w14:val="none"/>
+        </w:rPr>
+      </w:pPr>
+    </w:p>
+    <w:p>
+      <w:pPr>
+        <w:spacing w:after="0" w:line="240" w:lineRule="auto"/>
+        <w:ind w:left="2880" w:firstLine="720"/>
+        <w:rPr>
+          <w:rFonts w:ascii="Times New Roman" w:eastAsia="Times New Roman" w:hAnsi="Times New Roman" w:cs="Times New Roman"/>
+          <w:b/>
+          <w:bCs/>
+          <w:kern w:val="0"/>
+          <w:sz w:val="28"/>
+          <w:szCs w:val="28"/>
+          <w:lang w:eastAsia="en-IN"/>
+          <w14:ligatures w14:val="none"/>
+        </w:rPr>
+      </w:pPr>
+    </w:p>
+    <w:p>
+      <w:pPr>
+        <w:spacing w:after="0" w:line="240" w:lineRule="auto"/>
+        <w:ind w:left="2880" w:firstLine="720"/>
+        <w:rPr>
+          <w:rFonts w:ascii="Times New Roman" w:eastAsia="Times New Roman" w:hAnsi="Times New Roman" w:cs="Times New Roman"/>
+          <w:b/>
+          <w:bCs/>
+          <w:kern w:val="0"/>
+          <w:sz w:val="28"/>
+          <w:szCs w:val="28"/>
+          <w:lang w:eastAsia="en-IN"/>
+          <w14:ligatures w14:val="none"/>
+        </w:rPr>
+      </w:pPr>
+    </w:p>
+    <w:p>
+      <w:pPr>
+        <w:spacing w:after="0" w:line="240" w:lineRule="auto"/>
+        <w:ind w:left="2880" w:firstLine="720"/>
+        <w:rPr>
+          <w:rFonts w:ascii="Times New Roman" w:eastAsia="Times New Roman" w:hAnsi="Times New Roman" w:cs="Times New Roman"/>
+          <w:b/>
+          <w:bCs/>
+          <w:kern w:val="0"/>
+          <w:sz w:val="28"/>
+          <w:szCs w:val="28"/>
+          <w:lang w:eastAsia="en-IN"/>
+          <w14:ligatures w14:val="none"/>
+        </w:rPr>
+      </w:pPr>
+    </w:p>
+    <w:p>
+      <w:pPr>
+        <w:spacing w:after="0" w:line="240" w:lineRule="auto"/>
+        <w:ind w:left="2880" w:firstLine="720"/>
+        <w:rPr>
+          <w:rFonts w:ascii="Times New Roman" w:eastAsia="Times New Roman" w:hAnsi="Times New Roman" w:cs="Times New Roman"/>
+          <w:b/>
+          <w:bCs/>
+          <w:kern w:val="0"/>
+          <w:sz w:val="28"/>
+          <w:szCs w:val="28"/>
+          <w:lang w:eastAsia="en-IN"/>
+          <w14:ligatures w14:val="none"/>
+        </w:rPr>
+      </w:pPr>
+    </w:p>
+    <w:p>
+      <w:pPr>
+        <w:spacing w:after="0" w:line="240" w:lineRule="auto"/>
+        <w:ind w:left="2880" w:firstLine="720"/>
+        <w:rPr>
+          <w:rFonts w:ascii="Times New Roman" w:eastAsia="Times New Roman" w:hAnsi="Times New Roman" w:cs="Times New Roman"/>
+          <w:b/>
+          <w:bCs/>
+          <w:kern w:val="0"/>
+          <w:sz w:val="28"/>
+          <w:szCs w:val="28"/>
+          <w:lang w:eastAsia="en-IN"/>
+          <w14:ligatures w14:val="none"/>
+        </w:rPr>
+      </w:pPr>
+    </w:p>
+    <w:p>
+      <w:pPr>
+        <w:spacing w:after="0" w:line="240" w:lineRule="auto"/>
+        <w:ind w:left="2880" w:firstLine="720"/>
+        <w:rPr>
+          <w:rFonts w:ascii="Times New Roman" w:eastAsia="Times New Roman" w:hAnsi="Times New Roman" w:cs="Times New Roman"/>
+          <w:b/>
+          <w:bCs/>
+          <w:kern w:val="0"/>
+          <w:sz w:val="28"/>
+          <w:szCs w:val="28"/>
+          <w:lang w:eastAsia="en-IN"/>
+          <w14:ligatures w14:val="none"/>
+        </w:rPr>
+      </w:pPr>
+    </w:p>
+    <w:p>
+      <w:pPr>
+        <w:spacing w:after="0" w:line="240" w:lineRule="auto"/>
+        <w:ind w:left="2880" w:firstLine="720"/>
+        <w:rPr>
+          <w:rFonts w:ascii="Times New Roman" w:eastAsia="Times New Roman" w:hAnsi="Times New Roman" w:cs="Times New Roman"/>
+          <w:b/>
+          <w:bCs/>
+          <w:kern w:val="0"/>
+          <w:sz w:val="28"/>
+          <w:szCs w:val="28"/>
+          <w:lang w:eastAsia="en-IN"/>
+          <w14:ligatures w14:val="none"/>
+        </w:rPr>
+      </w:pPr>
+    </w:p>
+    <w:p>
+      <w:pPr>
+        <w:spacing w:after="0" w:line="240" w:lineRule="auto"/>
+        <w:ind w:left="2880" w:firstLine="720"/>
+        <w:rPr>
+          <w:rFonts w:ascii="Times New Roman" w:eastAsia="Times New Roman" w:hAnsi="Times New Roman" w:cs="Times New Roman"/>
+          <w:b/>
+          <w:bCs/>
+          <w:kern w:val="0"/>
+          <w:sz w:val="28"/>
+          <w:szCs w:val="28"/>
+          <w:lang w:eastAsia="en-IN"/>
+          <w14:ligatures w14:val="none"/>
+        </w:rPr>
+      </w:pPr>
+    </w:p>
+    <w:p>
+      <w:pPr>
+        <w:spacing w:after="0" w:line="240" w:lineRule="auto"/>
+        <w:ind w:left="2880" w:firstLine="720"/>
+        <w:rPr>
+          <w:rFonts w:ascii="Times New Roman" w:eastAsia="Times New Roman" w:hAnsi="Times New Roman" w:cs="Times New Roman"/>
+          <w:b/>
+          <w:bCs/>
+          <w:kern w:val="0"/>
+          <w:sz w:val="28"/>
+          <w:szCs w:val="28"/>
+          <w:lang w:eastAsia="en-IN"/>
+          <w14:ligatures w14:val="none"/>
+        </w:rPr>
+      </w:pPr>
+    </w:p>
+    <w:p>
+      <w:pPr>
+        <w:spacing w:after="0" w:line="240" w:lineRule="auto"/>
+        <w:ind w:left="2880" w:firstLine="720"/>
+        <w:rPr>
+          <w:rFonts w:ascii="Times New Roman" w:eastAsia="Times New Roman" w:hAnsi="Times New Roman" w:cs="Times New Roman"/>
+          <w:b/>
+          <w:bCs/>
+          <w:kern w:val="0"/>
+          <w:sz w:val="28"/>
+          <w:szCs w:val="28"/>
+          <w:lang w:eastAsia="en-IN"/>
+          <w14:ligatures w14:val="none"/>
+        </w:rPr>
+      </w:pPr>
+    </w:p>
+    <w:p>
+      <w:pPr>
+        <w:spacing w:after="0" w:line="240" w:lineRule="auto"/>
+        <w:ind w:left="2880" w:firstLine="720"/>
+        <w:rPr>
+          <w:rFonts w:ascii="Times New Roman" w:eastAsia="Times New Roman" w:hAnsi="Times New Roman" w:cs="Times New Roman"/>
+          <w:b/>
+          <w:bCs/>
+          <w:kern w:val="0"/>
+          <w:sz w:val="28"/>
+          <w:szCs w:val="28"/>
+          <w:lang w:eastAsia="en-IN"/>
+          <w14:ligatures w14:val="none"/>
+        </w:rPr>
+      </w:pPr>
+    </w:p>
+    <w:p>
+      <w:pPr>
+        <w:spacing w:after="0" w:line="240" w:lineRule="auto"/>
+        <w:ind w:left="2880" w:firstLine="720"/>
+        <w:rPr>
+          <w:rFonts w:ascii="Times New Roman" w:eastAsia="Times New Roman" w:hAnsi="Times New Roman" w:cs="Times New Roman"/>
+          <w:b/>
+          <w:bCs/>
+          <w:kern w:val="0"/>
+          <w:sz w:val="28"/>
+          <w:szCs w:val="28"/>
+          <w:lang w:eastAsia="en-IN"/>
+          <w14:ligatures w14:val="none"/>
+        </w:rPr>
+      </w:pPr>
+    </w:p>
+    <w:p>
+      <w:pPr>
+        <w:spacing w:after="0" w:line="240" w:lineRule="auto"/>
+        <w:ind w:left="2880" w:firstLine="720"/>
+        <w:rPr>
+          <w:rFonts w:ascii="Times New Roman" w:eastAsia="Times New Roman" w:hAnsi="Times New Roman" w:cs="Times New Roman"/>
+          <w:b/>
+          <w:bCs/>
+          <w:kern w:val="0"/>
+          <w:sz w:val="28"/>
+          <w:szCs w:val="28"/>
+          <w:lang w:eastAsia="en-IN"/>
+          <w14:ligatures w14:val="none"/>
+        </w:rPr>
+      </w:pPr>
+    </w:p>
+    <w:p>
+      <w:pPr>
+        <w:spacing w:after="0" w:line="240" w:lineRule="auto"/>
+        <w:ind w:left="2880" w:firstLine="720"/>
+        <w:rPr>
+          <w:rFonts w:ascii="Times New Roman" w:eastAsia="Times New Roman" w:hAnsi="Times New Roman" w:cs="Times New Roman"/>
+          <w:b/>
+          <w:bCs/>
+          <w:kern w:val="0"/>
+          <w:sz w:val="28"/>
+          <w:szCs w:val="28"/>
+          <w:lang w:eastAsia="en-IN"/>
+          <w14:ligatures w14:val="none"/>
+        </w:rPr>
+      </w:pPr>
+    </w:p>
+    <w:p>
+      <w:pPr>
+        <w:spacing w:after="0" w:line="240" w:lineRule="auto"/>
+        <w:ind w:left="2880" w:firstLine="720"/>
+        <w:rPr>
+          <w:rFonts w:ascii="Times New Roman" w:eastAsia="Times New Roman" w:hAnsi="Times New Roman" w:cs="Times New Roman"/>
+          <w:b/>
+          <w:bCs/>
+          <w:kern w:val="0"/>
+          <w:sz w:val="28"/>
+          <w:szCs w:val="28"/>
+          <w:lang w:eastAsia="en-IN"/>
+          <w14:ligatures w14:val="none"/>
+        </w:rPr>
+      </w:pPr>
+    </w:p>
+    <w:p>
+      <w:pPr>
+        <w:spacing w:after="0" w:line="240" w:lineRule="auto"/>
+        <w:ind w:left="2880" w:firstLine="720"/>
+        <w:rPr>
+          <w:rFonts w:ascii="Times New Roman" w:eastAsia="Times New Roman" w:hAnsi="Times New Roman" w:cs="Times New Roman"/>
+          <w:b/>
+          <w:bCs/>
+          <w:kern w:val="0"/>
+          <w:sz w:val="28"/>
+          <w:szCs w:val="28"/>
+          <w:lang w:eastAsia="en-IN"/>
+          <w14:ligatures w14:val="none"/>
+        </w:rPr>
+      </w:pPr>
+    </w:p>
+    <w:p>
+      <w:pPr>
+        <w:spacing w:after="0" w:line="240" w:lineRule="auto"/>
+        <w:ind w:left="2880" w:firstLine="720"/>
+        <w:rPr>
+          <w:rFonts w:ascii="Times New Roman" w:eastAsia="Times New Roman" w:hAnsi="Times New Roman" w:cs="Times New Roman"/>
+          <w:b/>
+          <w:bCs/>
+          <w:kern w:val="0"/>
+          <w:sz w:val="28"/>
+          <w:szCs w:val="28"/>
+          <w:lang w:eastAsia="en-IN"/>
+          <w14:ligatures w14:val="none"/>
+        </w:rPr>
+      </w:pPr>
+    </w:p>
+    <w:p>
+      <w:pPr>
+        <w:spacing w:after="0" w:line="240" w:lineRule="auto"/>
+        <w:ind w:left="2880" w:firstLine="720"/>
+        <w:rPr>
+          <w:rFonts w:ascii="Times New Roman" w:eastAsia="Times New Roman" w:hAnsi="Times New Roman" w:cs="Times New Roman"/>
+          <w:b/>
+          <w:bCs/>
+          <w:kern w:val="0"/>
+          <w:sz w:val="28"/>
+          <w:szCs w:val="28"/>
+          <w:lang w:eastAsia="en-IN"/>
+          <w14:ligatures w14:val="none"/>
+        </w:rPr>
+      </w:pPr>
+    </w:p>
+    <w:p>
+      <w:pPr>
+        <w:spacing w:after="0" w:line="240" w:lineRule="auto"/>
+        <w:ind w:left="2880" w:firstLine="720"/>
+        <w:rPr>
+          <w:rFonts w:ascii="Times New Roman" w:eastAsia="Times New Roman" w:hAnsi="Times New Roman" w:cs="Times New Roman"/>
+          <w:b/>
+          <w:bCs/>
+          <w:kern w:val="0"/>
+          <w:sz w:val="28"/>
+          <w:szCs w:val="28"/>
+          <w:lang w:eastAsia="en-IN"/>
+          <w14:ligatures w14:val="none"/>
+        </w:rPr>
+      </w:pPr>
+    </w:p>
+    <w:p>
+      <w:pPr>
+        <w:spacing w:after="0" w:line="240" w:lineRule="auto"/>
+        <w:ind w:left="2880" w:firstLine="720"/>
+        <w:rPr>
+          <w:rFonts w:ascii="Times New Roman" w:eastAsia="Times New Roman" w:hAnsi="Times New Roman" w:cs="Times New Roman"/>
+          <w:b/>
+          <w:bCs/>
+          <w:kern w:val="0"/>
+          <w:sz w:val="28"/>
+          <w:szCs w:val="28"/>
+          <w:lang w:eastAsia="en-IN"/>
+          <w14:ligatures w14:val="none"/>
+        </w:rPr>
+      </w:pPr>
+    </w:p>
+    <w:p>
+      <w:pPr>
+        <w:spacing w:after="0" w:line="240" w:lineRule="auto"/>
+        <w:ind w:left="2880" w:firstLine="720"/>
+        <w:rPr>
+          <w:rFonts w:ascii="Times New Roman" w:eastAsia="Times New Roman" w:hAnsi="Times New Roman" w:cs="Times New Roman"/>
+          <w:b/>
+          <w:bCs/>
+          <w:kern w:val="0"/>
+          <w:sz w:val="28"/>
+          <w:szCs w:val="28"/>
+          <w:lang w:eastAsia="en-IN"/>
+          <w14:ligatures w14:val="none"/>
+        </w:rPr>
+      </w:pPr>
+    </w:p>
+    <w:p>
+      <w:pPr>
+        <w:spacing w:after="0" w:line="240" w:lineRule="auto"/>
+        <w:ind w:left="2880" w:firstLine="720"/>
+        <w:rPr>
+          <w:rFonts w:ascii="Times New Roman" w:eastAsia="Times New Roman" w:hAnsi="Times New Roman" w:cs="Times New Roman"/>
+          <w:b/>
+          <w:bCs/>
+          <w:kern w:val="0"/>
+          <w:sz w:val="28"/>
+          <w:szCs w:val="28"/>
+          <w:lang w:eastAsia="en-IN"/>
+          <w14:ligatures w14:val="none"/>
+        </w:rPr>
+      </w:pPr>
+      <w:r>
+        <w:rPr>
+          <w:rFonts w:ascii="Times New Roman" w:eastAsia="Times New Roman" w:hAnsi="Times New Roman" w:cs="Times New Roman"/>
+          <w:b/>
+          <w:bCs/>
+          <w:kern w:val="0"/>
+          <w:sz w:val="28"/>
+          <w:szCs w:val="28"/>
+          <w:lang w:eastAsia="en-IN"/>
+          <w14:ligatures w14:val="none"/>
+        </w:rPr>
+        <w:lastRenderedPageBreak/>
+        <w:t>REFUNDS</w:t>
+      </w:r>
+    </w:p>
+    <w:p>
+      <w:pPr>
+        <w:spacing w:after="0" w:line="240" w:lineRule="auto"/>
+        <w:ind w:left="2880" w:firstLine="720"/>
+        <w:rPr>
+          <w:rFonts w:ascii="Times New Roman" w:eastAsia="Times New Roman" w:hAnsi="Times New Roman" w:cs="Times New Roman"/>
+          <w:b/>
+          <w:bCs/>
+          <w:kern w:val="0"/>
+          <w:sz w:val="28"/>
+          <w:szCs w:val="28"/>
+          <w:lang w:eastAsia="en-IN"/>
+          <w14:ligatures w14:val="none"/>
+        </w:rPr>
+      </w:pPr>
+    </w:p>
+    <w:p>
+      <w:pPr>
+        <w:spacing w:after="0" w:line="240" w:lineRule="auto"/>
+        <w:ind w:left="2880" w:firstLine="720"/>
+        <w:rPr>
+          <w:rFonts w:ascii="Times New Roman" w:eastAsia="Times New Roman" w:hAnsi="Times New Roman" w:cs="Times New Roman"/>
+          <w:kern w:val="0"/>
+          <w:lang w:eastAsia="en-IN"/>
+          <w14:ligatures w14:val="none"/>
+        </w:rPr>
+      </w:pPr>
+    </w:p>
+    <w:p>
+      <w:pPr>
+        <w:spacing w:after="0" w:line="240" w:lineRule="auto"/>
+        <w:rPr>
+          <w:rFonts w:ascii="Times New Roman" w:eastAsia="Times New Roman" w:hAnsi="Times New Roman" w:cs="Times New Roman"/>
+          <w:b/>
+          <w:bCs/>
+          <w:kern w:val="0"/>
+          <w:lang w:eastAsia="en-IN"/>
+          <w14:ligatures w14:val="none"/>
+        </w:rPr>
+      </w:pPr>
+      <w:r>
+        <w:rPr>
+          <w:rFonts w:ascii="Times New Roman" w:eastAsia="Times New Roman" w:hAnsi="Times New Roman" w:cs="Times New Roman"/>
+          <w:b/>
+          <w:bCs/>
+          <w:kern w:val="0"/>
+          <w:lang w:eastAsia="en-IN"/>
+          <w14:ligatures w14:val="none"/>
+        </w:rPr>
+        <w:t>WHY THIS TOOL:</w:t>
+      </w:r>
+    </w:p>
+    <w:p>
+      <w:pPr>
+        <w:spacing w:after="0" w:line="240" w:lineRule="auto"/>
+        <w:ind w:firstLine="720"/>
+        <w:rPr>
+          <w:rFonts w:ascii="Times New Roman" w:eastAsia="Times New Roman" w:hAnsi="Times New Roman" w:cs="Times New Roman"/>
+          <w:kern w:val="0"/>
+          <w:lang w:eastAsia="en-IN"/>
+          <w14:ligatures w14:val="none"/>
+        </w:rPr>
+      </w:pPr>
+    </w:p>
+    <w:p>
+      <w:pPr>
+        <w:spacing w:after="0" w:line="240" w:lineRule="auto"/>
+        <w:rPr>
+          <w:rFonts w:ascii="Times New Roman" w:eastAsia="Times New Roman" w:hAnsi="Times New Roman" w:cs="Times New Roman"/>
+          <w:kern w:val="0"/>
+          <w:lang w:eastAsia="en-IN"/>
+          <w14:ligatures w14:val="none"/>
+        </w:rPr>
+      </w:pPr>
+      <w:r>
+        <w:rPr>
+          <w:rFonts w:ascii="Times New Roman" w:eastAsia="Times New Roman" w:hAnsi="Times New Roman" w:cs="Times New Roman"/>
+          <w:kern w:val="0"/>
+          <w:lang w:eastAsia="en-IN"/>
+          <w14:ligatures w14:val="none"/>
+        </w:rPr>
+        <w:t>Refunds is use to display all the refund products data and also to modify the product availability state.</w:t>
+      </w:r>
+    </w:p>
+    <w:p>
+      <w:pPr>
+        <w:spacing w:after="0" w:line="240" w:lineRule="auto"/>
+        <w:ind w:firstLine="720"/>
+        <w:rPr>
+          <w:rFonts w:ascii="Times New Roman" w:eastAsia="Times New Roman" w:hAnsi="Times New Roman" w:cs="Times New Roman"/>
+          <w:kern w:val="0"/>
+          <w:lang w:eastAsia="en-IN"/>
+          <w14:ligatures w14:val="none"/>
+        </w:rPr>
+      </w:pPr>
+    </w:p>
+    <w:p>
+      <w:pPr>
+        <w:spacing w:after="0" w:line="240" w:lineRule="auto"/>
+        <w:rPr>
+          <w:rFonts w:ascii="Times New Roman" w:eastAsia="Times New Roman" w:hAnsi="Times New Roman" w:cs="Times New Roman"/>
+          <w:b/>
+          <w:bCs/>
+          <w:kern w:val="0"/>
+          <w:lang w:eastAsia="en-IN"/>
+          <w14:ligatures w14:val="none"/>
+        </w:rPr>
+      </w:pPr>
+      <w:r>
+        <w:rPr>
+          <w:rFonts w:ascii="Times New Roman" w:eastAsia="Times New Roman" w:hAnsi="Times New Roman" w:cs="Times New Roman"/>
+          <w:b/>
+          <w:bCs/>
+          <w:kern w:val="0"/>
+          <w:lang w:eastAsia="en-IN"/>
+          <w14:ligatures w14:val="none"/>
+        </w:rPr>
+        <w:t>HOW TO USE THIS TOOL:</w:t>
+      </w:r>
+    </w:p>
+    <w:p>
+      <w:pPr>
+        <w:spacing w:after="0" w:line="240" w:lineRule="auto"/>
+        <w:ind w:firstLine="720"/>
+        <w:rPr>
+          <w:rFonts w:ascii="Times New Roman" w:eastAsia="Times New Roman" w:hAnsi="Times New Roman" w:cs="Times New Roman"/>
+          <w:kern w:val="0"/>
+          <w:lang w:eastAsia="en-IN"/>
+          <w14:ligatures w14:val="none"/>
+        </w:rPr>
+      </w:pPr>
+    </w:p>
+    <w:p>
+      <w:pPr>
+        <w:spacing w:after="0" w:line="240" w:lineRule="auto"/>
+        <w:rPr>
+          <w:rFonts w:ascii="Times New Roman" w:eastAsia="Times New Roman" w:hAnsi="Times New Roman" w:cs="Times New Roman"/>
+          <w:kern w:val="0"/>
+          <w:lang w:eastAsia="en-IN"/>
+          <w14:ligatures w14:val="none"/>
+        </w:rPr>
+      </w:pPr>
+      <w:r>
+        <w:rPr>
+          <w:rFonts w:ascii="Times New Roman" w:eastAsia="Times New Roman" w:hAnsi="Times New Roman" w:cs="Times New Roman"/>
+          <w:kern w:val="0"/>
+          <w:lang w:eastAsia="en-IN"/>
+          <w14:ligatures w14:val="none"/>
+        </w:rPr>
+        <w:t>Step-</w:t>
+      </w:r>
+      <w:r>
+        <w:rPr>
+          <w:rFonts w:ascii="Times New Roman" w:eastAsia="Times New Roman" w:hAnsi="Times New Roman" w:cs="Times New Roman"/>
+          <w:kern w:val="0"/>
+          <w:lang w:eastAsia="en-IN"/>
+          <w14:ligatures w14:val="none"/>
+        </w:rPr>
+        <w:t>1: -</w:t>
+      </w:r>
+      <w:r>
+        <w:rPr>
+          <w:rFonts w:ascii="Times New Roman" w:eastAsia="Times New Roman" w:hAnsi="Times New Roman" w:cs="Times New Roman"/>
+          <w:kern w:val="0"/>
+          <w:lang w:eastAsia="en-IN"/>
+          <w14:ligatures w14:val="none"/>
+        </w:rPr>
+        <w:t xml:space="preserve"> Open WIM click on </w:t>
+      </w:r>
+      <w:r>
+        <w:rPr>
+          <w:rFonts w:ascii="Times New Roman" w:eastAsia="Times New Roman" w:hAnsi="Times New Roman" w:cs="Times New Roman"/>
+          <w:kern w:val="0"/>
+          <w:lang w:eastAsia="en-IN"/>
+          <w14:ligatures w14:val="none"/>
+        </w:rPr>
+        <w:t>Returns in</w:t>
+      </w:r>
+      <w:r>
+        <w:rPr>
+          <w:rFonts w:ascii="Times New Roman" w:eastAsia="Times New Roman" w:hAnsi="Times New Roman" w:cs="Times New Roman"/>
+          <w:kern w:val="0"/>
+          <w:lang w:eastAsia="en-IN"/>
+          <w14:ligatures w14:val="none"/>
+        </w:rPr>
+        <w:t xml:space="preserve"> Menu and in that click on sub menu called manage returns.</w:t>
+      </w:r>
+    </w:p>
+    <w:p>
+      <w:pPr>
+        <w:spacing w:after="0" w:line="240" w:lineRule="auto"/>
+        <w:rPr>
+          <w:rFonts w:ascii="Times New Roman" w:eastAsia="Times New Roman" w:hAnsi="Times New Roman" w:cs="Times New Roman"/>
+          <w:kern w:val="0"/>
+          <w:lang w:eastAsia="en-IN"/>
+          <w14:ligatures w14:val="none"/>
+        </w:rPr>
+      </w:pPr>
+      <w:r>
+        <w:rPr>
+          <w:rFonts w:ascii="Times New Roman" w:eastAsia="Times New Roman" w:hAnsi="Times New Roman" w:cs="Times New Roman"/>
+          <w:noProof/>
+          <w:kern w:val="0"/>
+          <w:lang w:eastAsia="en-IN"/>
+        </w:rPr>
+        <w:drawing>
+          <wp:inline distT="0" distB="0" distL="0" distR="0" wp14:anchorId="2C31ED98" wp14:editId="0BBF86A4">
+            <wp:extent cx="5731510" cy="2973705"/>
+            <wp:effectExtent l="0" t="0" r="2540" b="0"/>
+            <wp:docPr id="1383834286" name="Picture 1"/>
+            <wp:cNvGraphicFramePr>
+              <a:graphicFrameLocks xmlns:a="http://schemas.openxmlformats.org/drawingml/2006/main" noChangeAspect="1"/>
+            </wp:cNvGraphicFramePr>
+            <a:graphic xmlns:a="http://schemas.openxmlformats.org/drawingml/2006/main">
+              <a:graphicData uri="http://schemas.openxmlformats.org/drawingml/2006/picture">
+                <pic:pic xmlns:pic="http://schemas.openxmlformats.org/drawingml/2006/picture">
+                  <pic:nvPicPr>
+                    <pic:cNvPr id="1383834286" name="Picture 1383834286"/>
+                    <pic:cNvPicPr/>
+                  </pic:nvPicPr>
+                  <pic:blipFill>
+                    <a:blip r:embed="rId12" cstate="print">
+                      <a:extLst>
+                        <a:ext uri="{28A0092B-C50C-407E-A947-70E740481C1C}">
+                          <a14:useLocalDpi xmlns:a14="http://schemas.microsoft.com/office/drawing/2010/main" val="0"/>
+                        </a:ext>
+                      </a:extLst>
+                    </a:blip>
+                    <a:stretch>
+                      <a:fillRect/>
+                    </a:stretch>
+                  </pic:blipFill>
+                  <pic:spPr>
+                    <a:xfrm>
+                      <a:off x="0" y="0"/>
+                      <a:ext cx="5731510" cy="2973705"/>
+                    </a:xfrm>
+                    <a:prstGeom prst="rect">
+                      <a:avLst/>
+                    </a:prstGeom>
+                  </pic:spPr>
+                </pic:pic>
+              </a:graphicData>
+            </a:graphic>
+          </wp:inline>
+        </w:drawing>
+      </w:r>
+    </w:p>
+    <w:p>
+      <w:pPr>
+        <w:spacing w:after="0" w:line="240" w:lineRule="auto"/>
+        <w:ind w:firstLine="720"/>
+        <w:rPr>
+          <w:rFonts w:ascii="Times New Roman" w:eastAsia="Times New Roman" w:hAnsi="Times New Roman" w:cs="Times New Roman"/>
+          <w:kern w:val="0"/>
+          <w:lang w:eastAsia="en-IN"/>
+          <w14:ligatures w14:val="none"/>
+        </w:rPr>
+      </w:pPr>
+      <w:r>
+        <w:rPr>
+          <w:rFonts w:ascii="Times New Roman" w:eastAsia="Times New Roman" w:hAnsi="Times New Roman" w:cs="Times New Roman"/>
           <w:kern w:val="0"/>
           <w:lang w:eastAsia="en-IN"/>
           <w14:ligatures w14:val="none"/>
         </w:rPr>
         <w:t xml:space="preserve"> </w:t>
       </w:r>
-      <w:r>
-        <w:rPr>
-          <w:rFonts w:ascii="Times New Roman" w:eastAsia="Times New Roman" w:hAnsi="Times New Roman" w:cs="Times New Roman"/>
-          <w:kern w:val="0"/>
-          <w:lang w:eastAsia="en-IN"/>
-          <w14:ligatures w14:val="none"/>
-        </w:rPr>
-        <w:t>Enter the start date and the end date and click submit button.</w:t>
-      </w:r>
-    </w:p>
-    <w:p>
-      <w:pPr>
-        <w:spacing w:after="0" w:line="240" w:lineRule="auto"/>
-        <w:rPr>
-          <w:rFonts w:ascii="Times New Roman" w:eastAsia="Times New Roman" w:hAnsi="Times New Roman" w:cs="Times New Roman"/>
-          <w:kern w:val="0"/>
-          <w:lang w:eastAsia="en-IN"/>
-          <w14:ligatures w14:val="none"/>
-        </w:rPr>
-      </w:pPr>
-    </w:p>
-    <w:p>
-      <w:pPr>
-        <w:spacing w:after="0" w:line="240" w:lineRule="auto"/>
-        <w:rPr>
-          <w:rFonts w:ascii="Times New Roman" w:eastAsia="Times New Roman" w:hAnsi="Times New Roman" w:cs="Times New Roman"/>
-          <w:kern w:val="0"/>
-          <w:vertAlign w:val="subscript"/>
-          <w:lang w:eastAsia="en-IN"/>
-          <w14:ligatures w14:val="none"/>
-        </w:rPr>
-      </w:pPr>
+    </w:p>
+    <w:p>
+      <w:pPr>
+        <w:spacing w:after="0" w:line="240" w:lineRule="auto"/>
+        <w:ind w:firstLine="720"/>
+        <w:rPr>
+          <w:rFonts w:ascii="Times New Roman" w:eastAsia="Times New Roman" w:hAnsi="Times New Roman" w:cs="Times New Roman"/>
+          <w:kern w:val="0"/>
+          <w:lang w:eastAsia="en-IN"/>
+          <w14:ligatures w14:val="none"/>
+        </w:rPr>
+      </w:pPr>
+    </w:p>
+    <w:p>
+      <w:pPr>
+        <w:spacing w:after="0" w:line="240" w:lineRule="auto"/>
+        <w:rPr>
+          <w:rFonts w:ascii="Times New Roman" w:eastAsia="Times New Roman" w:hAnsi="Times New Roman" w:cs="Times New Roman"/>
+          <w:kern w:val="0"/>
+          <w:lang w:eastAsia="en-IN"/>
+          <w14:ligatures w14:val="none"/>
+        </w:rPr>
+      </w:pPr>
+      <w:r>
+        <w:rPr>
+          <w:rFonts w:ascii="Times New Roman" w:eastAsia="Times New Roman" w:hAnsi="Times New Roman" w:cs="Times New Roman"/>
+          <w:kern w:val="0"/>
+          <w:lang w:eastAsia="en-IN"/>
+          <w14:ligatures w14:val="none"/>
+        </w:rPr>
+        <w:t>Step-</w:t>
+      </w:r>
+      <w:r>
+        <w:rPr>
+          <w:rFonts w:ascii="Times New Roman" w:eastAsia="Times New Roman" w:hAnsi="Times New Roman" w:cs="Times New Roman"/>
+          <w:kern w:val="0"/>
+          <w:lang w:eastAsia="en-IN"/>
+          <w14:ligatures w14:val="none"/>
+        </w:rPr>
+        <w:t>2: -</w:t>
+      </w:r>
+      <w:r>
+        <w:rPr>
+          <w:rFonts w:ascii="Times New Roman" w:eastAsia="Times New Roman" w:hAnsi="Times New Roman" w:cs="Times New Roman"/>
+          <w:kern w:val="0"/>
+          <w:lang w:eastAsia="en-IN"/>
+          <w14:ligatures w14:val="none"/>
+        </w:rPr>
+        <w:t xml:space="preserve"> Now you can see the page with search bar and filter. In that select the refund and enter search button, it shows all the data related to refund products </w:t>
+      </w:r>
+      <w:r>
+        <w:rPr>
+          <w:rFonts w:ascii="Times New Roman" w:eastAsia="Times New Roman" w:hAnsi="Times New Roman" w:cs="Times New Roman"/>
+          <w:noProof/>
+          <w:kern w:val="0"/>
+          <w:lang w:eastAsia="en-IN"/>
+        </w:rPr>
+        <w:drawing>
+          <wp:inline distT="0" distB="0" distL="0" distR="0" wp14:anchorId="0EE6E261" wp14:editId="2E4798D9">
+            <wp:extent cx="5731510" cy="3010535"/>
+            <wp:effectExtent l="0" t="0" r="2540" b="0"/>
+            <wp:docPr id="1497468777" name="Picture 2" descr="A screenshot of a computer&#10;&#10;Description automatically generated"/>
+            <wp:cNvGraphicFramePr>
+              <a:graphicFrameLocks xmlns:a="http://schemas.openxmlformats.org/drawingml/2006/main" noChangeAspect="1"/>
+            </wp:cNvGraphicFramePr>
+            <a:graphic xmlns:a="http://schemas.openxmlformats.org/drawingml/2006/main">
+              <a:graphicData uri="http://schemas.openxmlformats.org/drawingml/2006/picture">
+                <pic:pic xmlns:pic="http://schemas.openxmlformats.org/drawingml/2006/picture">
+                  <pic:nvPicPr>
+                    <pic:cNvPr id="1497468777" name="Picture 2" descr="A screenshot of a computer&#10;&#10;Description automatically generated"/>
+                    <pic:cNvPicPr/>
+                  </pic:nvPicPr>
+                  <pic:blipFill>
+                    <a:blip r:embed="rId13" cstate="print">
+                      <a:extLst>
+                        <a:ext uri="{28A0092B-C50C-407E-A947-70E740481C1C}">
+                          <a14:useLocalDpi xmlns:a14="http://schemas.microsoft.com/office/drawing/2010/main" val="0"/>
+                        </a:ext>
+                      </a:extLst>
+                    </a:blip>
+                    <a:stretch>
+                      <a:fillRect/>
+                    </a:stretch>
+                  </pic:blipFill>
+                  <pic:spPr>
+                    <a:xfrm>
+                      <a:off x="0" y="0"/>
+                      <a:ext cx="5731510" cy="3010535"/>
+                    </a:xfrm>
+                    <a:prstGeom prst="rect">
+                      <a:avLst/>
+                    </a:prstGeom>
+                  </pic:spPr>
+                </pic:pic>
+              </a:graphicData>
+            </a:graphic>
+          </wp:inline>
+        </w:drawing>
+      </w:r>
+    </w:p>
+    <w:p>
+      <w:pPr>
+        <w:spacing w:after="0" w:line="240" w:lineRule="auto"/>
+        <w:rPr>
+          <w:rFonts w:ascii="Times New Roman" w:eastAsia="Times New Roman" w:hAnsi="Times New Roman" w:cs="Times New Roman"/>
+          <w:kern w:val="0"/>
+          <w:lang w:eastAsia="en-IN"/>
+          <w14:ligatures w14:val="none"/>
+        </w:rPr>
+      </w:pPr>
+    </w:p>
+    <w:p>
+      <w:pPr>
+        <w:spacing w:after="0" w:line="240" w:lineRule="auto"/>
+        <w:rPr>
+          <w:rFonts w:ascii="Times New Roman" w:eastAsia="Times New Roman" w:hAnsi="Times New Roman" w:cs="Times New Roman"/>
+          <w:kern w:val="0"/>
+          <w:lang w:eastAsia="en-IN"/>
+          <w14:ligatures w14:val="none"/>
+        </w:rPr>
+      </w:pPr>
+      <w:r>
+        <w:rPr>
+          <w:rFonts w:ascii="Times New Roman" w:eastAsia="Times New Roman" w:hAnsi="Times New Roman" w:cs="Times New Roman"/>
+          <w:kern w:val="0"/>
+          <w:lang w:eastAsia="en-IN"/>
+          <w14:ligatures w14:val="none"/>
+        </w:rPr>
+        <w:t xml:space="preserve">Step 3: - Once the product got refund to the customer immediately in </w:t>
+      </w:r>
+      <w:r>
+        <w:rPr>
+          <w:rFonts w:ascii="Times New Roman" w:eastAsia="Times New Roman" w:hAnsi="Times New Roman" w:cs="Times New Roman"/>
+          <w:kern w:val="0"/>
+          <w:lang w:eastAsia="en-IN"/>
+          <w14:ligatures w14:val="none"/>
+        </w:rPr>
+        <w:t>E</w:t>
+      </w:r>
+      <w:r>
+        <w:rPr>
+          <w:rFonts w:ascii="Times New Roman" w:eastAsia="Times New Roman" w:hAnsi="Times New Roman" w:cs="Times New Roman"/>
+          <w:kern w:val="0"/>
+          <w:lang w:eastAsia="en-IN"/>
+          <w14:ligatures w14:val="none"/>
+        </w:rPr>
+        <w:t xml:space="preserve">mail, they get the notification message in that you can see the data related to that product </w:t>
+      </w:r>
+    </w:p>
+    <w:p>
+      <w:pPr>
+        <w:spacing w:after="0" w:line="240" w:lineRule="auto"/>
+        <w:rPr>
+          <w:rFonts w:ascii="Times New Roman" w:eastAsia="Times New Roman" w:hAnsi="Times New Roman" w:cs="Times New Roman"/>
+          <w:kern w:val="0"/>
+          <w:lang w:eastAsia="en-IN"/>
+          <w14:ligatures w14:val="none"/>
+        </w:rPr>
+      </w:pPr>
+      <w:r>
+        <w:rPr>
+          <w:rFonts w:ascii="Times New Roman" w:eastAsia="Times New Roman" w:hAnsi="Times New Roman" w:cs="Times New Roman"/>
+          <w:noProof/>
+          <w:kern w:val="0"/>
+          <w:lang w:eastAsia="en-IN"/>
+        </w:rPr>
+        <w:drawing>
+          <wp:inline distT="0" distB="0" distL="0" distR="0" wp14:anchorId="22551EFA" wp14:editId="27E26467">
+            <wp:extent cx="5731510" cy="6626225"/>
+            <wp:effectExtent l="0" t="0" r="2540" b="3175"/>
+            <wp:docPr id="734375025" name="Picture 3" descr="A screenshot of a phone&#10;&#10;Description automatically generated"/>
+            <wp:cNvGraphicFramePr>
+              <a:graphicFrameLocks xmlns:a="http://schemas.openxmlformats.org/drawingml/2006/main" noChangeAspect="1"/>
+            </wp:cNvGraphicFramePr>
+            <a:graphic xmlns:a="http://schemas.openxmlformats.org/drawingml/2006/main">
+              <a:graphicData uri="http://schemas.openxmlformats.org/drawingml/2006/picture">
+                <pic:pic xmlns:pic="http://schemas.openxmlformats.org/drawingml/2006/picture">
+                  <pic:nvPicPr>
+                    <pic:cNvPr id="734375025" name="Picture 3" descr="A screenshot of a phone&#10;&#10;Description automatically generated"/>
+                    <pic:cNvPicPr/>
+                  </pic:nvPicPr>
+                  <pic:blipFill>
+                    <a:blip r:embed="rId14">
+                      <a:extLst>
+                        <a:ext uri="{28A0092B-C50C-407E-A947-70E740481C1C}">
+                          <a14:useLocalDpi xmlns:a14="http://schemas.microsoft.com/office/drawing/2010/main" val="0"/>
+                        </a:ext>
+                      </a:extLst>
+                    </a:blip>
+                    <a:stretch>
+                      <a:fillRect/>
+                    </a:stretch>
+                  </pic:blipFill>
+                  <pic:spPr>
+                    <a:xfrm>
+                      <a:off x="0" y="0"/>
+                      <a:ext cx="5731510" cy="6626225"/>
+                    </a:xfrm>
+                    <a:prstGeom prst="rect">
+                      <a:avLst/>
+                    </a:prstGeom>
+                  </pic:spPr>
+                </pic:pic>
+              </a:graphicData>
+            </a:graphic>
+          </wp:inline>
+        </w:drawing>
+      </w:r>
+    </w:p>
+    <w:p>
+      <w:pPr>
+        <w:spacing w:after="0" w:line="240" w:lineRule="auto"/>
+        <w:ind w:left="-720" w:firstLine="720"/>
+        <w:rPr>
+          <w:rFonts w:ascii="Times New Roman" w:eastAsia="Times New Roman" w:hAnsi="Times New Roman" w:cs="Times New Roman"/>
+          <w:kern w:val="0"/>
+          <w:lang w:eastAsia="en-IN"/>
+          <w14:ligatures w14:val="none"/>
+        </w:rPr>
+      </w:pPr>
+    </w:p>
+    <w:p>
+      <w:pPr>
+        <w:spacing w:after="0" w:line="240" w:lineRule="auto"/>
+        <w:rPr>
+          <w:rFonts w:ascii="Times New Roman" w:eastAsia="Times New Roman" w:hAnsi="Times New Roman" w:cs="Times New Roman"/>
+          <w:kern w:val="0"/>
+          <w:lang w:eastAsia="en-IN"/>
+          <w14:ligatures w14:val="none"/>
+        </w:rPr>
+      </w:pPr>
+      <w:r>
+        <w:rPr>
+          <w:rFonts w:ascii="Times New Roman" w:eastAsia="Times New Roman" w:hAnsi="Times New Roman" w:cs="Times New Roman"/>
+          <w:kern w:val="0"/>
+          <w:lang w:eastAsia="en-IN"/>
+          <w14:ligatures w14:val="none"/>
+        </w:rPr>
+        <w:t xml:space="preserve">Step </w:t>
+      </w:r>
+      <w:r>
+        <w:rPr>
+          <w:rFonts w:ascii="Times New Roman" w:eastAsia="Times New Roman" w:hAnsi="Times New Roman" w:cs="Times New Roman"/>
+          <w:kern w:val="0"/>
+          <w:lang w:eastAsia="en-IN"/>
+          <w14:ligatures w14:val="none"/>
+        </w:rPr>
+        <w:t>4: -</w:t>
+      </w:r>
+      <w:r>
+        <w:rPr>
+          <w:rFonts w:ascii="Times New Roman" w:eastAsia="Times New Roman" w:hAnsi="Times New Roman" w:cs="Times New Roman"/>
+          <w:kern w:val="0"/>
+          <w:lang w:eastAsia="en-IN"/>
+          <w14:ligatures w14:val="none"/>
+        </w:rPr>
+        <w:t xml:space="preserve"> Now, after the product received to the offline store then based on the product condition they will change the status.</w:t>
+      </w:r>
+    </w:p>
+    <w:p>
+      <w:pPr>
+        <w:spacing w:after="0" w:line="240" w:lineRule="auto"/>
+        <w:ind w:left="-720" w:firstLine="720"/>
+        <w:rPr>
+          <w:rFonts w:ascii="Times New Roman" w:eastAsia="Times New Roman" w:hAnsi="Times New Roman" w:cs="Times New Roman"/>
+          <w:kern w:val="0"/>
+          <w:lang w:eastAsia="en-IN"/>
+          <w14:ligatures w14:val="none"/>
+        </w:rPr>
+      </w:pPr>
+      <w:r>
+        <w:rPr>
+          <w:rFonts w:ascii="Times New Roman" w:eastAsia="Times New Roman" w:hAnsi="Times New Roman" w:cs="Times New Roman"/>
+          <w:kern w:val="0"/>
+          <w:lang w:eastAsia="en-IN"/>
+          <w14:ligatures w14:val="none"/>
+        </w:rPr>
+        <w:t xml:space="preserve">Status </w:t>
+      </w:r>
+      <w:r>
+        <w:rPr>
+          <w:rFonts w:ascii="Times New Roman" w:eastAsia="Times New Roman" w:hAnsi="Times New Roman" w:cs="Times New Roman"/>
+          <w:kern w:val="0"/>
+          <w:lang w:eastAsia="en-IN"/>
+          <w14:ligatures w14:val="none"/>
+        </w:rPr>
+        <w:t>like (</w:t>
+      </w:r>
+      <w:r>
+        <w:rPr>
+          <w:rFonts w:ascii="Times New Roman" w:eastAsia="Times New Roman" w:hAnsi="Times New Roman" w:cs="Times New Roman"/>
+          <w:kern w:val="0"/>
+          <w:lang w:eastAsia="en-IN"/>
+          <w14:ligatures w14:val="none"/>
+        </w:rPr>
+        <w:t xml:space="preserve">Restock, </w:t>
+      </w:r>
+      <w:r>
+        <w:rPr>
+          <w:rFonts w:ascii="Times New Roman" w:eastAsia="Times New Roman" w:hAnsi="Times New Roman" w:cs="Times New Roman"/>
+          <w:kern w:val="0"/>
+          <w:lang w:eastAsia="en-IN"/>
+          <w14:ligatures w14:val="none"/>
+        </w:rPr>
+        <w:t>add</w:t>
+      </w:r>
+      <w:r>
+        <w:rPr>
+          <w:rFonts w:ascii="Times New Roman" w:eastAsia="Times New Roman" w:hAnsi="Times New Roman" w:cs="Times New Roman"/>
+          <w:kern w:val="0"/>
+          <w:lang w:eastAsia="en-IN"/>
+          <w14:ligatures w14:val="none"/>
+        </w:rPr>
+        <w:t xml:space="preserve"> to bin, Inactive, Fake, Proactive, </w:t>
+      </w:r>
+      <w:r>
+        <w:rPr>
+          <w:rFonts w:ascii="Times New Roman" w:eastAsia="Times New Roman" w:hAnsi="Times New Roman" w:cs="Times New Roman"/>
+          <w:kern w:val="0"/>
+          <w:lang w:eastAsia="en-IN"/>
+          <w14:ligatures w14:val="none"/>
+        </w:rPr>
+        <w:t>Lost)</w:t>
+      </w:r>
+    </w:p>
+    <w:p>
+      <w:pPr>
+        <w:spacing w:after="0" w:line="240" w:lineRule="auto"/>
+        <w:ind w:left="-720" w:firstLine="720"/>
+        <w:rPr>
+          <w:rFonts w:ascii="Times New Roman" w:eastAsia="Times New Roman" w:hAnsi="Times New Roman" w:cs="Times New Roman"/>
+          <w:kern w:val="0"/>
+          <w:lang w:eastAsia="en-IN"/>
+          <w14:ligatures w14:val="none"/>
+        </w:rPr>
+      </w:pPr>
+      <w:r>
+        <w:rPr>
+          <w:rFonts w:ascii="Times New Roman" w:eastAsia="Times New Roman" w:hAnsi="Times New Roman" w:cs="Times New Roman"/>
+          <w:noProof/>
+          <w:kern w:val="0"/>
+          <w:lang w:eastAsia="en-IN"/>
+        </w:rPr>
+        <w:lastRenderedPageBreak/>
+        <w:drawing>
+          <wp:inline distT="0" distB="0" distL="0" distR="0" wp14:anchorId="1368623A" wp14:editId="38ABB4E5">
+            <wp:extent cx="5731510" cy="2980055"/>
+            <wp:effectExtent l="0" t="0" r="2540" b="0"/>
+            <wp:docPr id="2120989587" name="Picture 4" descr="A screenshot of a login&#10;&#10;Description automatically generated"/>
+            <wp:cNvGraphicFramePr>
+              <a:graphicFrameLocks xmlns:a="http://schemas.openxmlformats.org/drawingml/2006/main" noChangeAspect="1"/>
+            </wp:cNvGraphicFramePr>
+            <a:graphic xmlns:a="http://schemas.openxmlformats.org/drawingml/2006/main">
+              <a:graphicData uri="http://schemas.openxmlformats.org/drawingml/2006/picture">
+                <pic:pic xmlns:pic="http://schemas.openxmlformats.org/drawingml/2006/picture">
+                  <pic:nvPicPr>
+                    <pic:cNvPr id="2120989587" name="Picture 4" descr="A screenshot of a login&#10;&#10;Description automatically generated"/>
+                    <pic:cNvPicPr/>
+                  </pic:nvPicPr>
+                  <pic:blipFill>
+                    <a:blip r:embed="rId15" cstate="print">
+                      <a:extLst>
+                        <a:ext uri="{28A0092B-C50C-407E-A947-70E740481C1C}">
+                          <a14:useLocalDpi xmlns:a14="http://schemas.microsoft.com/office/drawing/2010/main" val="0"/>
+                        </a:ext>
+                      </a:extLst>
+                    </a:blip>
+                    <a:stretch>
+                      <a:fillRect/>
+                    </a:stretch>
+                  </pic:blipFill>
+                  <pic:spPr>
+                    <a:xfrm>
+                      <a:off x="0" y="0"/>
+                      <a:ext cx="5731510" cy="2980055"/>
+                    </a:xfrm>
+                    <a:prstGeom prst="rect">
+                      <a:avLst/>
+                    </a:prstGeom>
+                  </pic:spPr>
+                </pic:pic>
+              </a:graphicData>
+            </a:graphic>
+          </wp:inline>
+        </w:drawing>
+      </w:r>
+    </w:p>
+    <w:p>
+      <w:pPr>
+        <w:spacing w:after="0" w:line="240" w:lineRule="auto"/>
+        <w:ind w:left="-720" w:firstLine="720"/>
+        <w:rPr>
+          <w:rFonts w:ascii="Times New Roman" w:eastAsia="Times New Roman" w:hAnsi="Times New Roman" w:cs="Times New Roman"/>
+          <w:kern w:val="0"/>
+          <w:lang w:eastAsia="en-IN"/>
+          <w14:ligatures w14:val="none"/>
+        </w:rPr>
+      </w:pPr>
+    </w:p>
+    <w:p>
+      <w:pPr>
+        <w:spacing w:after="0" w:line="240" w:lineRule="auto"/>
+        <w:rPr>
+          <w:rFonts w:ascii="Times New Roman" w:eastAsia="Times New Roman" w:hAnsi="Times New Roman" w:cs="Times New Roman"/>
+          <w:kern w:val="0"/>
+          <w:lang w:eastAsia="en-IN"/>
+          <w14:ligatures w14:val="none"/>
+        </w:rPr>
+      </w:pPr>
+      <w:r>
+        <w:rPr>
+          <w:rFonts w:ascii="Times New Roman" w:eastAsia="Times New Roman" w:hAnsi="Times New Roman" w:cs="Times New Roman"/>
+          <w:kern w:val="0"/>
+          <w:lang w:eastAsia="en-IN"/>
+          <w14:ligatures w14:val="none"/>
+        </w:rPr>
+        <w:t xml:space="preserve">Step </w:t>
+      </w:r>
+      <w:r>
+        <w:rPr>
+          <w:rFonts w:ascii="Times New Roman" w:eastAsia="Times New Roman" w:hAnsi="Times New Roman" w:cs="Times New Roman"/>
+          <w:kern w:val="0"/>
+          <w:lang w:eastAsia="en-IN"/>
+          <w14:ligatures w14:val="none"/>
+        </w:rPr>
+        <w:t>5: -</w:t>
+      </w:r>
+      <w:r>
+        <w:rPr>
+          <w:rFonts w:ascii="Times New Roman" w:eastAsia="Times New Roman" w:hAnsi="Times New Roman" w:cs="Times New Roman"/>
+          <w:kern w:val="0"/>
+          <w:lang w:eastAsia="en-IN"/>
+          <w14:ligatures w14:val="none"/>
+        </w:rPr>
+        <w:t xml:space="preserve"> once the product got updated the status then that product will not be in refund table.</w:t>
+      </w:r>
     </w:p>
     <w:p>
       <w:pPr>
@@ -3179,18 +4121,129 @@
           <w14:ligatures w14:val="none"/>
         </w:rPr>
       </w:pPr>
-      <w:r>
-        <w:rPr>
-          <w:rFonts w:ascii="Times New Roman" w:eastAsia="Times New Roman" w:hAnsi="Times New Roman" w:cs="Times New Roman"/>
-          <w:b/>
-          <w:bCs/>
-          <w:kern w:val="0"/>
-          <w:sz w:val="28"/>
-          <w:szCs w:val="28"/>
-          <w:lang w:eastAsia="en-IN"/>
-          <w14:ligatures w14:val="none"/>
-        </w:rPr>
-        <w:lastRenderedPageBreak/>
+    </w:p>
+    <w:p>
+      <w:pPr>
+        <w:spacing w:after="0" w:line="240" w:lineRule="auto"/>
+        <w:ind w:left="2880" w:firstLine="720"/>
+        <w:rPr>
+          <w:rFonts w:ascii="Times New Roman" w:eastAsia="Times New Roman" w:hAnsi="Times New Roman" w:cs="Times New Roman"/>
+          <w:b/>
+          <w:bCs/>
+          <w:kern w:val="0"/>
+          <w:sz w:val="28"/>
+          <w:szCs w:val="28"/>
+          <w:lang w:eastAsia="en-IN"/>
+          <w14:ligatures w14:val="none"/>
+        </w:rPr>
+      </w:pPr>
+    </w:p>
+    <w:p>
+      <w:pPr>
+        <w:spacing w:after="0" w:line="240" w:lineRule="auto"/>
+        <w:ind w:left="2880" w:firstLine="720"/>
+        <w:rPr>
+          <w:rFonts w:ascii="Times New Roman" w:eastAsia="Times New Roman" w:hAnsi="Times New Roman" w:cs="Times New Roman"/>
+          <w:b/>
+          <w:bCs/>
+          <w:kern w:val="0"/>
+          <w:sz w:val="28"/>
+          <w:szCs w:val="28"/>
+          <w:lang w:eastAsia="en-IN"/>
+          <w14:ligatures w14:val="none"/>
+        </w:rPr>
+      </w:pPr>
+    </w:p>
+    <w:p>
+      <w:pPr>
+        <w:spacing w:after="0" w:line="240" w:lineRule="auto"/>
+        <w:ind w:left="2880" w:firstLine="720"/>
+        <w:rPr>
+          <w:rFonts w:ascii="Times New Roman" w:eastAsia="Times New Roman" w:hAnsi="Times New Roman" w:cs="Times New Roman"/>
+          <w:b/>
+          <w:bCs/>
+          <w:kern w:val="0"/>
+          <w:sz w:val="28"/>
+          <w:szCs w:val="28"/>
+          <w:lang w:eastAsia="en-IN"/>
+          <w14:ligatures w14:val="none"/>
+        </w:rPr>
+      </w:pPr>
+    </w:p>
+    <w:p>
+      <w:pPr>
+        <w:spacing w:after="0" w:line="240" w:lineRule="auto"/>
+        <w:ind w:left="2880" w:firstLine="720"/>
+        <w:rPr>
+          <w:rFonts w:ascii="Times New Roman" w:eastAsia="Times New Roman" w:hAnsi="Times New Roman" w:cs="Times New Roman"/>
+          <w:b/>
+          <w:bCs/>
+          <w:kern w:val="0"/>
+          <w:sz w:val="28"/>
+          <w:szCs w:val="28"/>
+          <w:lang w:eastAsia="en-IN"/>
+          <w14:ligatures w14:val="none"/>
+        </w:rPr>
+      </w:pPr>
+    </w:p>
+    <w:p>
+      <w:pPr>
+        <w:spacing w:after="0" w:line="240" w:lineRule="auto"/>
+        <w:ind w:left="2880" w:firstLine="720"/>
+        <w:rPr>
+          <w:rFonts w:ascii="Times New Roman" w:eastAsia="Times New Roman" w:hAnsi="Times New Roman" w:cs="Times New Roman"/>
+          <w:b/>
+          <w:bCs/>
+          <w:kern w:val="0"/>
+          <w:sz w:val="28"/>
+          <w:szCs w:val="28"/>
+          <w:lang w:eastAsia="en-IN"/>
+          <w14:ligatures w14:val="none"/>
+        </w:rPr>
+      </w:pPr>
+    </w:p>
+    <w:p>
+      <w:pPr>
+        <w:spacing w:after="0" w:line="240" w:lineRule="auto"/>
+        <w:ind w:left="2880" w:firstLine="720"/>
+        <w:rPr>
+          <w:rFonts w:ascii="Times New Roman" w:eastAsia="Times New Roman" w:hAnsi="Times New Roman" w:cs="Times New Roman"/>
+          <w:b/>
+          <w:bCs/>
+          <w:kern w:val="0"/>
+          <w:sz w:val="28"/>
+          <w:szCs w:val="28"/>
+          <w:lang w:eastAsia="en-IN"/>
+          <w14:ligatures w14:val="none"/>
+        </w:rPr>
+      </w:pPr>
+    </w:p>
+    <w:p>
+      <w:pPr>
+        <w:spacing w:after="0" w:line="240" w:lineRule="auto"/>
+        <w:ind w:left="2880" w:firstLine="720"/>
+        <w:rPr>
+          <w:rFonts w:ascii="Times New Roman" w:eastAsia="Times New Roman" w:hAnsi="Times New Roman" w:cs="Times New Roman"/>
+          <w:b/>
+          <w:bCs/>
+          <w:kern w:val="0"/>
+          <w:sz w:val="28"/>
+          <w:szCs w:val="28"/>
+          <w:lang w:eastAsia="en-IN"/>
+          <w14:ligatures w14:val="none"/>
+        </w:rPr>
+      </w:pPr>
+      <w:r>
+        <w:rPr>
+          <w:rFonts w:ascii="Times New Roman" w:eastAsia="Times New Roman" w:hAnsi="Times New Roman" w:cs="Times New Roman"/>
+          <w:b/>
+          <w:bCs/>
+          <w:kern w:val="0"/>
+          <w:sz w:val="28"/>
+          <w:szCs w:val="28"/>
+          <w:lang w:eastAsia="en-IN"/>
+          <w14:ligatures w14:val="none"/>
+        </w:rPr>
         <w:t>HISTORY</w:t>
       </w:r>
     </w:p>
@@ -3494,21 +4547,8 @@
           <w:lang w:eastAsia="en-IN"/>
           <w14:ligatures w14:val="none"/>
         </w:rPr>
-        <w:t>Step-</w:t>
-      </w:r>
-      <w:proofErr w:type="gramStart"/>
-      <w:r>
-        <w:rPr>
-          <w:rFonts w:ascii="Times New Roman" w:eastAsia="Times New Roman" w:hAnsi="Times New Roman" w:cs="Times New Roman"/>
-          <w:b/>
-          <w:bCs/>
-          <w:kern w:val="0"/>
-          <w:lang w:eastAsia="en-IN"/>
-          <w14:ligatures w14:val="none"/>
-        </w:rPr>
-        <w:t>1:-</w:t>
-      </w:r>
-      <w:proofErr w:type="gramEnd"/>
+        <w:t>Step-1:-</w:t>
+      </w:r>
       <w:r>
         <w:rPr>
           <w:rFonts w:ascii="Times New Roman" w:eastAsia="Times New Roman" w:hAnsi="Times New Roman" w:cs="Times New Roman"/>
@@ -3661,7 +4701,7 @@
                     <pic:cNvPicPr/>
                   </pic:nvPicPr>
                   <pic:blipFill>
-                    <a:blip r:embed="rId12" cstate="print">
+                    <a:blip r:embed="rId16" cstate="print">
                       <a:extLst>
                         <a:ext uri="{28A0092B-C50C-407E-A947-70E740481C1C}">
                           <a14:useLocalDpi xmlns:a14="http://schemas.microsoft.com/office/drawing/2010/main" val="0"/>
@@ -3712,87 +4752,6 @@
           <w:b/>
           <w:bCs/>
           <w:kern w:val="0"/>
-          <w:lang w:eastAsia="en-IN"/>
-          <w14:ligatures w14:val="none"/>
-        </w:rPr>
-      </w:pPr>
-      <w:r>
-        <w:rPr>
-          <w:rFonts w:ascii="Times New Roman" w:eastAsia="Times New Roman" w:hAnsi="Times New Roman" w:cs="Times New Roman"/>
-          <w:b/>
-          <w:bCs/>
-          <w:kern w:val="0"/>
-          <w:lang w:eastAsia="en-IN"/>
-          <w14:ligatures w14:val="none"/>
-        </w:rPr>
-        <w:t>Step</w:t>
-      </w:r>
-      <w:r>
-        <w:rPr>
-          <w:rFonts w:ascii="Times New Roman" w:eastAsia="Times New Roman" w:hAnsi="Times New Roman" w:cs="Times New Roman"/>
-          <w:b/>
-          <w:bCs/>
-          <w:kern w:val="0"/>
-          <w:lang w:eastAsia="en-IN"/>
-          <w14:ligatures w14:val="none"/>
-        </w:rPr>
-        <w:t>-</w:t>
-      </w:r>
-      <w:proofErr w:type="gramStart"/>
-      <w:r>
-        <w:rPr>
-          <w:rFonts w:ascii="Times New Roman" w:eastAsia="Times New Roman" w:hAnsi="Times New Roman" w:cs="Times New Roman"/>
-          <w:b/>
-          <w:bCs/>
-          <w:kern w:val="0"/>
-          <w:lang w:eastAsia="en-IN"/>
-          <w14:ligatures w14:val="none"/>
-        </w:rPr>
-        <w:t>2:-</w:t>
-      </w:r>
-      <w:proofErr w:type="gramEnd"/>
-    </w:p>
-    <w:p>
-      <w:pPr>
-        <w:spacing w:after="0" w:line="240" w:lineRule="auto"/>
-        <w:ind w:left="2880" w:firstLine="720"/>
-        <w:rPr>
-          <w:rFonts w:ascii="Times New Roman" w:eastAsia="Times New Roman" w:hAnsi="Times New Roman" w:cs="Times New Roman"/>
-          <w:b/>
-          <w:bCs/>
-          <w:kern w:val="0"/>
-          <w:sz w:val="28"/>
-          <w:szCs w:val="28"/>
-          <w:lang w:eastAsia="en-IN"/>
-          <w14:ligatures w14:val="none"/>
-        </w:rPr>
-      </w:pPr>
-    </w:p>
-    <w:p>
-      <w:pPr>
-        <w:spacing w:after="0" w:line="240" w:lineRule="auto"/>
-        <w:ind w:left="2880" w:firstLine="720"/>
-        <w:rPr>
-          <w:rFonts w:ascii="Times New Roman" w:eastAsia="Times New Roman" w:hAnsi="Times New Roman" w:cs="Times New Roman"/>
-          <w:b/>
-          <w:bCs/>
-          <w:kern w:val="0"/>
-          <w:sz w:val="28"/>
-          <w:szCs w:val="28"/>
-          <w:lang w:eastAsia="en-IN"/>
-          <w14:ligatures w14:val="none"/>
-        </w:rPr>
-      </w:pPr>
-    </w:p>
-    <w:p>
-      <w:pPr>
-        <w:spacing w:after="0" w:line="240" w:lineRule="auto"/>
-        <w:ind w:left="2880" w:firstLine="720"/>
-        <w:rPr>
-          <w:rFonts w:ascii="Times New Roman" w:eastAsia="Times New Roman" w:hAnsi="Times New Roman" w:cs="Times New Roman"/>
-          <w:b/>
-          <w:bCs/>
-          <w:kern w:val="0"/>
           <w:sz w:val="28"/>
           <w:szCs w:val="28"/>
           <w:lang w:eastAsia="en-IN"/>
@@ -4193,19 +5152,8 @@
           <w:lang w:eastAsia="en-IN"/>
           <w14:ligatures w14:val="none"/>
         </w:rPr>
-        <w:t xml:space="preserve"> and </w:t>
-      </w:r>
-      <w:proofErr w:type="gramStart"/>
-      <w:r>
-        <w:rPr>
-          <w:rFonts w:ascii="Times New Roman" w:eastAsia="Times New Roman" w:hAnsi="Times New Roman" w:cs="Times New Roman"/>
-          <w:kern w:val="0"/>
-          <w:lang w:eastAsia="en-IN"/>
-          <w14:ligatures w14:val="none"/>
-        </w:rPr>
-        <w:t>Edit</w:t>
-      </w:r>
-      <w:proofErr w:type="gramEnd"/>
+        <w:t xml:space="preserve"> and Edit</w:t>
+      </w:r>
       <w:r>
         <w:rPr>
           <w:rFonts w:ascii="Times New Roman" w:eastAsia="Times New Roman" w:hAnsi="Times New Roman" w:cs="Times New Roman"/>
@@ -4306,27 +5254,7 @@
           <w:lang w:eastAsia="en-IN"/>
           <w14:ligatures w14:val="none"/>
         </w:rPr>
-        <w:t xml:space="preserve">Uploads field is used to upload the shipment data. In that field contains Manual(single), New Data (Bulk) and </w:t>
-      </w:r>
-      <w:proofErr w:type="gramStart"/>
-      <w:r>
-        <w:rPr>
-          <w:rFonts w:ascii="Times New Roman" w:eastAsia="Times New Roman" w:hAnsi="Times New Roman" w:cs="Times New Roman"/>
-          <w:kern w:val="0"/>
-          <w:lang w:eastAsia="en-IN"/>
-          <w14:ligatures w14:val="none"/>
-        </w:rPr>
-        <w:t>Edit</w:t>
-      </w:r>
-      <w:proofErr w:type="gramEnd"/>
-      <w:r>
-        <w:rPr>
-          <w:rFonts w:ascii="Times New Roman" w:eastAsia="Times New Roman" w:hAnsi="Times New Roman" w:cs="Times New Roman"/>
-          <w:kern w:val="0"/>
-          <w:lang w:eastAsia="en-IN"/>
-          <w14:ligatures w14:val="none"/>
-        </w:rPr>
-        <w:t xml:space="preserve"> old (Bulk).</w:t>
+        <w:t>Uploads field is used to upload the shipment data. In that field contains Manual(single), New Data (Bulk) and Edit old (Bulk).</w:t>
       </w:r>
     </w:p>
     <w:p>
@@ -4404,21 +5332,8 @@
           <w:lang w:eastAsia="en-IN"/>
           <w14:ligatures w14:val="none"/>
         </w:rPr>
-        <w:t>Step-</w:t>
-      </w:r>
-      <w:proofErr w:type="gramStart"/>
-      <w:r>
-        <w:rPr>
-          <w:rFonts w:ascii="Times New Roman" w:eastAsia="Times New Roman" w:hAnsi="Times New Roman" w:cs="Times New Roman"/>
-          <w:b/>
-          <w:bCs/>
-          <w:kern w:val="0"/>
-          <w:lang w:eastAsia="en-IN"/>
-          <w14:ligatures w14:val="none"/>
-        </w:rPr>
-        <w:t>1:-</w:t>
-      </w:r>
-      <w:proofErr w:type="gramEnd"/>
+        <w:t>Step-1:-</w:t>
+      </w:r>
       <w:r>
         <w:rPr>
           <w:rFonts w:ascii="Times New Roman" w:eastAsia="Times New Roman" w:hAnsi="Times New Roman" w:cs="Times New Roman"/>
@@ -4470,7 +5385,7 @@
                     <pic:cNvPicPr/>
                   </pic:nvPicPr>
                   <pic:blipFill>
-                    <a:blip r:embed="rId13">
+                    <a:blip r:embed="rId17">
                       <a:extLst>
                         <a:ext uri="{28A0092B-C50C-407E-A947-70E740481C1C}">
                           <a14:useLocalDpi xmlns:a14="http://schemas.microsoft.com/office/drawing/2010/main" val="0"/>
@@ -4893,21 +5808,8 @@
           <w:lang w:eastAsia="en-IN"/>
           <w14:ligatures w14:val="none"/>
         </w:rPr>
-        <w:t>Step-</w:t>
-      </w:r>
-      <w:proofErr w:type="gramStart"/>
-      <w:r>
-        <w:rPr>
-          <w:rFonts w:ascii="Times New Roman" w:eastAsia="Times New Roman" w:hAnsi="Times New Roman" w:cs="Times New Roman"/>
-          <w:b/>
-          <w:bCs/>
-          <w:kern w:val="0"/>
-          <w:lang w:eastAsia="en-IN"/>
-          <w14:ligatures w14:val="none"/>
-        </w:rPr>
-        <w:t>1:-</w:t>
-      </w:r>
-      <w:proofErr w:type="gramEnd"/>
+        <w:t>Step-1:-</w:t>
+      </w:r>
       <w:r>
         <w:rPr>
           <w:rFonts w:ascii="Times New Roman" w:eastAsia="Times New Roman" w:hAnsi="Times New Roman" w:cs="Times New Roman"/>
@@ -4983,7 +5885,7 @@
           <w:lang w:eastAsia="en-IN"/>
         </w:rPr>
         <w:drawing>
-          <wp:inline distT="0" distB="0" distL="0" distR="0" wp14:anchorId="637B7AF7" wp14:editId="48F6C238">
+          <wp:inline distT="0" distB="0" distL="0" distR="0" wp14:anchorId="637B7AF7" wp14:editId="04C29A72">
             <wp:extent cx="5731510" cy="2898775"/>
             <wp:effectExtent l="0" t="0" r="2540" b="0"/>
             <wp:docPr id="220445704" name="Picture 1" descr="A screenshot of a computer&#10;&#10;Description automatically generated"/>
@@ -4998,7 +5900,7 @@
                     <pic:cNvPicPr/>
                   </pic:nvPicPr>
                   <pic:blipFill>
-                    <a:blip r:embed="rId14" cstate="print">
+                    <a:blip r:embed="rId18" cstate="print">
                       <a:extLst>
                         <a:ext uri="{28A0092B-C50C-407E-A947-70E740481C1C}">
                           <a14:useLocalDpi xmlns:a14="http://schemas.microsoft.com/office/drawing/2010/main" val="0"/>
@@ -5055,21 +5957,8 @@
           <w:lang w:eastAsia="en-IN"/>
           <w14:ligatures w14:val="none"/>
         </w:rPr>
-        <w:t>Step-</w:t>
-      </w:r>
-      <w:proofErr w:type="gramStart"/>
-      <w:r>
-        <w:rPr>
-          <w:rFonts w:ascii="Times New Roman" w:eastAsia="Times New Roman" w:hAnsi="Times New Roman" w:cs="Times New Roman"/>
-          <w:b/>
-          <w:bCs/>
-          <w:kern w:val="0"/>
-          <w:lang w:eastAsia="en-IN"/>
-          <w14:ligatures w14:val="none"/>
-        </w:rPr>
-        <w:t>2:-</w:t>
-      </w:r>
-      <w:proofErr w:type="gramEnd"/>
+        <w:t>Step-2:-</w:t>
+      </w:r>
       <w:r>
         <w:rPr>
           <w:rFonts w:ascii="Times New Roman" w:eastAsia="Times New Roman" w:hAnsi="Times New Roman" w:cs="Times New Roman"/>
@@ -5119,21 +6008,8 @@
           <w:lang w:eastAsia="en-IN"/>
           <w14:ligatures w14:val="none"/>
         </w:rPr>
-        <w:t>Step-</w:t>
-      </w:r>
-      <w:proofErr w:type="gramStart"/>
-      <w:r>
-        <w:rPr>
-          <w:rFonts w:ascii="Times New Roman" w:eastAsia="Times New Roman" w:hAnsi="Times New Roman" w:cs="Times New Roman"/>
-          <w:b/>
-          <w:bCs/>
-          <w:kern w:val="0"/>
-          <w:lang w:eastAsia="en-IN"/>
-          <w14:ligatures w14:val="none"/>
-        </w:rPr>
-        <w:t>3:-</w:t>
-      </w:r>
-      <w:proofErr w:type="gramEnd"/>
+        <w:t>Step-3:-</w:t>
+      </w:r>
       <w:r>
         <w:rPr>
           <w:rFonts w:ascii="Times New Roman" w:eastAsia="Times New Roman" w:hAnsi="Times New Roman" w:cs="Times New Roman"/>
@@ -5225,7 +6101,7 @@
                     <pic:cNvPicPr/>
                   </pic:nvPicPr>
                   <pic:blipFill>
-                    <a:blip r:embed="rId15">
+                    <a:blip r:embed="rId19">
                       <a:extLst>
                         <a:ext uri="{28A0092B-C50C-407E-A947-70E740481C1C}">
                           <a14:useLocalDpi xmlns:a14="http://schemas.microsoft.com/office/drawing/2010/main" val="0"/>
@@ -5307,7 +6183,6 @@
         </w:rPr>
         <w:t>Step-</w:t>
       </w:r>
-      <w:proofErr w:type="gramStart"/>
       <w:r>
         <w:rPr>
           <w:rFonts w:ascii="Times New Roman" w:eastAsia="Times New Roman" w:hAnsi="Times New Roman" w:cs="Times New Roman"/>
@@ -5330,7 +6205,6 @@
         </w:rPr>
         <w:t>:-</w:t>
       </w:r>
-      <w:proofErr w:type="gramEnd"/>
       <w:r>
         <w:rPr>
           <w:rFonts w:ascii="Times New Roman" w:eastAsia="Times New Roman" w:hAnsi="Times New Roman" w:cs="Times New Roman"/>
@@ -5392,7 +6266,7 @@
                     <pic:cNvPicPr/>
                   </pic:nvPicPr>
                   <pic:blipFill>
-                    <a:blip r:embed="rId16">
+                    <a:blip r:embed="rId20">
                       <a:extLst>
                         <a:ext uri="{28A0092B-C50C-407E-A947-70E740481C1C}">
                           <a14:useLocalDpi xmlns:a14="http://schemas.microsoft.com/office/drawing/2010/main" val="0"/>
@@ -5439,7 +6313,6 @@
         </w:rPr>
         <w:t>Step-</w:t>
       </w:r>
-      <w:proofErr w:type="gramStart"/>
       <w:r>
         <w:rPr>
           <w:rFonts w:ascii="Times New Roman" w:eastAsia="Times New Roman" w:hAnsi="Times New Roman" w:cs="Times New Roman"/>
@@ -5462,7 +6335,6 @@
         </w:rPr>
         <w:t>:-</w:t>
       </w:r>
-      <w:proofErr w:type="gramEnd"/>
       <w:r>
         <w:rPr>
           <w:rFonts w:ascii="Times New Roman" w:eastAsia="Times New Roman" w:hAnsi="Times New Roman" w:cs="Times New Roman"/>
@@ -5526,7 +6398,7 @@
         </w:rPr>
         <w:lastRenderedPageBreak/>
         <w:drawing>
-          <wp:inline distT="0" distB="0" distL="0" distR="0" wp14:anchorId="64940CDD" wp14:editId="0A6111DB">
+          <wp:inline distT="0" distB="0" distL="0" distR="0" wp14:anchorId="64940CDD" wp14:editId="7CFCAE96">
             <wp:extent cx="4298950" cy="5731510"/>
             <wp:effectExtent l="7620" t="0" r="0" b="0"/>
             <wp:docPr id="1447308864" name="Picture 4" descr="A close up of a box&#10;&#10;Description automatically generated"/>
@@ -5541,7 +6413,7 @@
                     <pic:cNvPicPr/>
                   </pic:nvPicPr>
                   <pic:blipFill>
-                    <a:blip r:embed="rId17" cstate="print">
+                    <a:blip r:embed="rId21" cstate="print">
                       <a:extLst>
                         <a:ext uri="{28A0092B-C50C-407E-A947-70E740481C1C}">
                           <a14:useLocalDpi xmlns:a14="http://schemas.microsoft.com/office/drawing/2010/main" val="0"/>
@@ -5595,7 +6467,7 @@
 </file>
 
 <file path=word/styles.xml><?xml version="1.0" encoding="utf-8"?>
-<w:styles xmlns:mc="http://schemas.openxmlformats.org/markup-compatibility/2006" xmlns:r="http://schemas.openxmlformats.org/officeDocument/2006/relationships" xmlns:w="http://schemas.openxmlformats.org/wordprocessingml/2006/main" xmlns:w14="http://schemas.microsoft.com/office/word/2010/wordml" xmlns:w15="http://schemas.microsoft.com/office/word/2012/wordml" xmlns:w16cex="http://schemas.microsoft.com/office/word/2018/wordml/cex" xmlns:w16cid="http://schemas.microsoft.com/office/word/2016/wordml/cid" xmlns:w16="http://schemas.microsoft.com/office/word/2018/wordml" xmlns:w16sdtdh="http://schemas.microsoft.com/office/word/2020/wordml/sdtdatahash" xmlns:w16se="http://schemas.microsoft.com/office/word/2015/wordml/symex" mc:Ignorable="w14 w15 w16se w16cid w16 w16cex w16sdtdh">
+<w:styles xmlns:mc="http://schemas.openxmlformats.org/markup-compatibility/2006" xmlns:r="http://schemas.openxmlformats.org/officeDocument/2006/relationships" xmlns:w="http://schemas.openxmlformats.org/wordprocessingml/2006/main" xmlns:w14="http://schemas.microsoft.com/office/word/2010/wordml" xmlns:w15="http://schemas.microsoft.com/office/word/2012/wordml" xmlns:w16cex="http://schemas.microsoft.com/office/word/2018/wordml/cex" xmlns:w16cid="http://schemas.microsoft.com/office/word/2016/wordml/cid" xmlns:w16="http://schemas.microsoft.com/office/word/2018/wordml" xmlns:w16du="http://schemas.microsoft.com/office/word/2023/wordml/word16du" xmlns:w16sdtdh="http://schemas.microsoft.com/office/word/2020/wordml/sdtdatahash" xmlns:w16se="http://schemas.microsoft.com/office/word/2015/wordml/symex" mc:Ignorable="w14 w15 w16se w16cid w16 w16cex w16sdtdh w16du">
   <w:docDefaults>
     <w:rPrDefault>
       <w:rPr>
